--- a/taller_single_pdf_processing.docx
+++ b/taller_single_pdf_processing.docx
@@ -1,20 +1,61 @@
 
 <file path=word/document.xml><?xml version="1.0" encoding="utf-8"?>
-<w:document xmlns:wpc="http://schemas.microsoft.com/office/word/2010/wordprocessingCanvas" xmlns:cx="http://schemas.microsoft.com/office/drawing/2014/chartex" xmlns:cx1="http://schemas.microsoft.com/office/drawing/2015/9/8/chartex" xmlns:cx2="http://schemas.microsoft.com/office/drawing/2015/10/21/chartex" xmlns:cx3="http://schemas.microsoft.com/office/drawing/2016/5/9/chartex" xmlns:cx4="http://schemas.microsoft.com/office/drawing/2016/5/10/chartex" xmlns:cx5="http://schemas.microsoft.com/office/drawing/2016/5/11/chartex" xmlns:cx6="http://schemas.microsoft.com/office/drawing/2016/5/12/chartex" xmlns:cx7="http://schemas.microsoft.com/office/drawing/2016/5/13/chartex" xmlns:cx8="http://schemas.microsoft.com/office/drawing/2016/5/14/chartex" xmlns:mc="http://schemas.openxmlformats.org/markup-compatibility/2006" xmlns:aink="http://schemas.microsoft.com/office/drawing/2016/ink" xmlns:am3d="http://schemas.microsoft.com/office/drawing/2017/model3d" xmlns:o="urn:schemas-microsoft-com:office:office" xmlns:oel="http://schemas.microsoft.com/office/2019/extlst" xmlns:r="http://schemas.openxmlformats.org/officeDocument/2006/relationships" xmlns:m="http://schemas.openxmlformats.org/officeDocument/2006/math" xmlns:v="urn:schemas-microsoft-com:vml" xmlns:wp14="http://schemas.microsoft.com/office/word/2010/wordprocessingDrawing" xmlns:wp="http://schemas.openxmlformats.org/drawingml/2006/wordprocessingDrawing" xmlns:w10="urn:schemas-microsoft-com:office:word" xmlns:w="http://schemas.openxmlformats.org/wordprocessingml/2006/main" xmlns:w14="http://schemas.microsoft.com/office/word/2010/wordml" xmlns:w15="http://schemas.microsoft.com/office/word/2012/wordml" xmlns:w16cex="http://schemas.microsoft.com/office/word/2018/wordml/cex" xmlns:w16cid="http://schemas.microsoft.com/office/word/2016/wordml/cid" xmlns:w16="http://schemas.microsoft.com/office/word/2018/wordml" xmlns:w16sdtdh="http://schemas.microsoft.com/office/word/2020/wordml/sdtdatahash" xmlns:w16se="http://schemas.microsoft.com/office/word/2015/wordml/symex" xmlns:wpg="http://schemas.microsoft.com/office/word/2010/wordprocessingGroup" xmlns:wpi="http://schemas.microsoft.com/office/word/2010/wordprocessingInk" xmlns:wne="http://schemas.microsoft.com/office/word/2006/wordml" xmlns:wps="http://schemas.microsoft.com/office/word/2010/wordprocessingShape" mc:Ignorable="w14 w15 w16se w16cid w16 w16cex w16sdtdh wp14">
+<w:document xmlns:wpc="http://schemas.microsoft.com/office/word/2010/wordprocessingCanvas" xmlns:cx="http://schemas.microsoft.com/office/drawing/2014/chartex" xmlns:cx1="http://schemas.microsoft.com/office/drawing/2015/9/8/chartex" xmlns:cx2="http://schemas.microsoft.com/office/drawing/2015/10/21/chartex" xmlns:cx3="http://schemas.microsoft.com/office/drawing/2016/5/9/chartex" xmlns:cx4="http://schemas.microsoft.com/office/drawing/2016/5/10/chartex" xmlns:cx5="http://schemas.microsoft.com/office/drawing/2016/5/11/chartex" xmlns:cx6="http://schemas.microsoft.com/office/drawing/2016/5/12/chartex" xmlns:cx7="http://schemas.microsoft.com/office/drawing/2016/5/13/chartex" xmlns:cx8="http://schemas.microsoft.com/office/drawing/2016/5/14/chartex" xmlns:mc="http://schemas.openxmlformats.org/markup-compatibility/2006" xmlns:aink="http://schemas.microsoft.com/office/drawing/2016/ink" xmlns:am3d="http://schemas.microsoft.com/office/drawing/2017/model3d" xmlns:o="urn:schemas-microsoft-com:office:office" xmlns:oel="http://schemas.microsoft.com/office/2019/extlst" xmlns:r="http://schemas.openxmlformats.org/officeDocument/2006/relationships" xmlns:m="http://schemas.openxmlformats.org/officeDocument/2006/math" xmlns:v="urn:schemas-microsoft-com:vml" xmlns:wp14="http://schemas.microsoft.com/office/word/2010/wordprocessingDrawing" xmlns:wp="http://schemas.openxmlformats.org/drawingml/2006/wordprocessingDrawing" xmlns:w10="urn:schemas-microsoft-com:office:word" xmlns:w="http://schemas.openxmlformats.org/wordprocessingml/2006/main" xmlns:w14="http://schemas.microsoft.com/office/word/2010/wordml" xmlns:w15="http://schemas.microsoft.com/office/word/2012/wordml" xmlns:w16cex="http://schemas.microsoft.com/office/word/2018/wordml/cex" xmlns:w16cid="http://schemas.microsoft.com/office/word/2016/wordml/cid" xmlns:w16="http://schemas.microsoft.com/office/word/2018/wordml" xmlns:w16sdtdh="http://schemas.microsoft.com/office/word/2020/wordml/sdtdatahash" xmlns:w16se="http://schemas.microsoft.com/office/word/2015/wordml/symex" xmlns:wpg="http://schemas.microsoft.com/office/word/2010/wordprocessingGroup" xmlns:wpi="http://schemas.microsoft.com/office/word/2010/wordprocessingInk" xmlns:wne="http://schemas.microsoft.com/office/word/2006/wordml" xmlns:wps="http://schemas.microsoft.com/office/word/2010/wordprocessingShape" xmlns:a="http://schemas.openxmlformats.org/drawingml/2006/main" xmlns:pic="http://schemas.openxmlformats.org/drawingml/2006/picture" xmlns:a14="http://schemas.microsoft.com/office/drawing/2010/main" mc:Ignorable="w14 w15 w16se w16cid w16 w16cex w16sdtdh wp14">
   <w:body>
+    <w:p>
+      <w:pPr>
+        <w:pStyle w:val="Ttulo1"/>
+        <w:spacing w:before="120" w:after="120" w:line="240" w:lineRule="auto"/>
+        <w:jc w:val="left"/>
+        <w:rPr>
+          <w:rFonts w:ascii="Segoe UI" w:hAnsi="Segoe UI" w:eastAsia="Aptos" w:cs="Segoe UI"/>
+          <w:b w:val="1"/>
+          <w:bCs w:val="1"/>
+          <w:sz w:val="24"/>
+          <w:szCs w:val="24"/>
+          <w:lang w:val="es-ES"/>
+        </w:rPr>
+      </w:pPr>
+      <w:r>
+        <w:rPr>
+          <w:rFonts w:ascii="Segoe UI" w:hAnsi="Segoe UI" w:eastAsia="Aptos" w:cs="Segoe UI"/>
+          <w:b w:val="1"/>
+          <w:bCs w:val="1"/>
+          <w:sz w:val="24"/>
+          <w:szCs w:val="24"/>
+          <w:lang w:val="es-ES"/>
+        </w:rPr>
+        <w:t>PRESENTADO POR ARLEX PINO AGUIRRE</w:t>
+      </w:r>
+    </w:p>
     <w:p>
       <w:pPr>
         <w:pStyle w:val="Ttulo1"/>
         <w:spacing w:before="120" w:after="120" w:line="240" w:lineRule="auto"/>
         <w:jc w:val="center"/>
         <w:rPr>
+          <w:rFonts w:ascii="Segoe UI" w:hAnsi="Segoe UI" w:eastAsia="Aptos" w:cs="Segoe UI"/>
+          <w:b w:val="1"/>
+          <w:bCs w:val="1"/>
+          <w:sz w:val="24"/>
+          <w:szCs w:val="24"/>
+          <w:lang w:val="es-ES"/>
+        </w:rPr>
+      </w:pPr>
+    </w:p>
+    <w:p>
+      <w:pPr>
+        <w:pStyle w:val="Ttulo1"/>
+        <w:spacing w:before="120" w:after="120" w:line="240" w:lineRule="auto"/>
+        <w:jc w:val="center"/>
+        <w:rPr>
           <w:rFonts w:ascii="Segoe UI" w:hAnsi="Segoe UI" w:cs="Segoe UI"/>
           <w:lang w:val="es-ES"/>
         </w:rPr>
       </w:pPr>
       <w:r>
         <w:rPr>
-          <w:rFonts w:ascii="Segoe UI" w:eastAsia="Aptos" w:hAnsi="Segoe UI" w:cs="Segoe UI"/>
+          <w:rFonts w:ascii="Segoe UI" w:hAnsi="Segoe UI" w:eastAsia="Aptos" w:cs="Segoe UI"/>
           <w:b/>
           <w:bCs/>
           <w:sz w:val="24"/>
@@ -26,7 +67,7 @@
       <w:proofErr w:type="spellStart"/>
       <w:r>
         <w:rPr>
-          <w:rFonts w:ascii="Segoe UI" w:eastAsia="Aptos" w:hAnsi="Segoe UI" w:cs="Segoe UI"/>
+          <w:rFonts w:ascii="Segoe UI" w:hAnsi="Segoe UI" w:eastAsia="Aptos" w:cs="Segoe UI"/>
           <w:b/>
           <w:bCs/>
           <w:sz w:val="24"/>
@@ -38,7 +79,7 @@
       <w:proofErr w:type="spellEnd"/>
       <w:r>
         <w:rPr>
-          <w:rFonts w:ascii="Segoe UI" w:eastAsia="Aptos" w:hAnsi="Segoe UI" w:cs="Segoe UI"/>
+          <w:rFonts w:ascii="Segoe UI" w:hAnsi="Segoe UI" w:eastAsia="Aptos" w:cs="Segoe UI"/>
           <w:b/>
           <w:bCs/>
           <w:sz w:val="24"/>
@@ -50,7 +91,7 @@
       <w:proofErr w:type="spellStart"/>
       <w:r>
         <w:rPr>
-          <w:rFonts w:ascii="Segoe UI" w:eastAsia="Aptos" w:hAnsi="Segoe UI" w:cs="Segoe UI"/>
+          <w:rFonts w:ascii="Segoe UI" w:hAnsi="Segoe UI" w:eastAsia="Aptos" w:cs="Segoe UI"/>
           <w:b/>
           <w:bCs/>
           <w:sz w:val="24"/>
@@ -72,7 +113,7 @@
       </w:pPr>
       <w:r>
         <w:rPr>
-          <w:rFonts w:ascii="Segoe UI" w:eastAsia="Aptos" w:hAnsi="Segoe UI" w:cs="Segoe UI"/>
+          <w:rFonts w:ascii="Segoe UI" w:hAnsi="Segoe UI" w:eastAsia="Aptos" w:cs="Segoe UI"/>
           <w:b/>
           <w:bCs/>
           <w:sz w:val="24"/>
@@ -92,7 +133,7 @@
       </w:pPr>
       <w:r>
         <w:rPr>
-          <w:rFonts w:ascii="Segoe UI" w:eastAsia="Aptos" w:hAnsi="Segoe UI" w:cs="Segoe UI"/>
+          <w:rFonts w:ascii="Segoe UI" w:hAnsi="Segoe UI" w:eastAsia="Aptos" w:cs="Segoe UI"/>
           <w:lang w:val="es-ES"/>
         </w:rPr>
         <w:t xml:space="preserve">Construir un pipeline completo en </w:t>
@@ -100,7 +141,7 @@
       <w:proofErr w:type="spellStart"/>
       <w:r>
         <w:rPr>
-          <w:rFonts w:ascii="Segoe UI" w:eastAsia="Aptos" w:hAnsi="Segoe UI" w:cs="Segoe UI"/>
+          <w:rFonts w:ascii="Segoe UI" w:hAnsi="Segoe UI" w:eastAsia="Aptos" w:cs="Segoe UI"/>
           <w:lang w:val="es-ES"/>
         </w:rPr>
         <w:t>Databricks</w:t>
@@ -108,7 +149,7 @@
       <w:proofErr w:type="spellEnd"/>
       <w:r>
         <w:rPr>
-          <w:rFonts w:ascii="Segoe UI" w:eastAsia="Aptos" w:hAnsi="Segoe UI" w:cs="Segoe UI"/>
+          <w:rFonts w:ascii="Segoe UI" w:hAnsi="Segoe UI" w:eastAsia="Aptos" w:cs="Segoe UI"/>
           <w:lang w:val="es-ES"/>
         </w:rPr>
         <w:t xml:space="preserve"> para procesar archivos PDF, incluyendo validación, extracción de texto, transformación a columnas y verificación de resultados.</w:t>
@@ -134,7 +175,7 @@
       </w:pPr>
       <w:r>
         <w:rPr>
-          <w:rFonts w:ascii="Segoe UI" w:eastAsia="Aptos" w:hAnsi="Segoe UI" w:cs="Segoe UI"/>
+          <w:rFonts w:ascii="Segoe UI" w:hAnsi="Segoe UI" w:eastAsia="Aptos" w:cs="Segoe UI"/>
           <w:b/>
           <w:bCs/>
           <w:sz w:val="24"/>
@@ -156,7 +197,7 @@
         <w:contextualSpacing w:val="0"/>
         <w:jc w:val="both"/>
         <w:rPr>
-          <w:rFonts w:ascii="Segoe UI" w:eastAsia="Aptos" w:hAnsi="Segoe UI" w:cs="Segoe UI"/>
+          <w:rFonts w:ascii="Segoe UI" w:hAnsi="Segoe UI" w:eastAsia="Aptos" w:cs="Segoe UI"/>
           <w:sz w:val="22"/>
           <w:szCs w:val="22"/>
           <w:lang w:val="es-ES"/>
@@ -164,7 +205,7 @@
       </w:pPr>
       <w:r>
         <w:rPr>
-          <w:rFonts w:ascii="Segoe UI" w:eastAsia="Aptos" w:hAnsi="Segoe UI" w:cs="Segoe UI"/>
+          <w:rFonts w:ascii="Segoe UI" w:hAnsi="Segoe UI" w:eastAsia="Aptos" w:cs="Segoe UI"/>
           <w:b/>
           <w:bCs/>
           <w:sz w:val="22"/>
@@ -176,7 +217,7 @@
       <w:proofErr w:type="spellStart"/>
       <w:r>
         <w:rPr>
-          <w:rFonts w:ascii="Segoe UI" w:eastAsia="Aptos" w:hAnsi="Segoe UI" w:cs="Segoe UI"/>
+          <w:rFonts w:ascii="Segoe UI" w:hAnsi="Segoe UI" w:eastAsia="Aptos" w:cs="Segoe UI"/>
           <w:b/>
           <w:bCs/>
           <w:sz w:val="22"/>
@@ -188,7 +229,7 @@
       <w:proofErr w:type="spellEnd"/>
       <w:r>
         <w:rPr>
-          <w:rFonts w:ascii="Segoe UI" w:eastAsia="Aptos" w:hAnsi="Segoe UI" w:cs="Segoe UI"/>
+          <w:rFonts w:ascii="Segoe UI" w:hAnsi="Segoe UI" w:eastAsia="Aptos" w:cs="Segoe UI"/>
           <w:b/>
           <w:bCs/>
           <w:sz w:val="22"/>
@@ -199,7 +240,7 @@
       </w:r>
       <w:r>
         <w:rPr>
-          <w:rFonts w:ascii="Segoe UI" w:eastAsia="Aptos" w:hAnsi="Segoe UI" w:cs="Segoe UI"/>
+          <w:rFonts w:ascii="Segoe UI" w:hAnsi="Segoe UI" w:eastAsia="Aptos" w:cs="Segoe UI"/>
           <w:sz w:val="22"/>
           <w:szCs w:val="22"/>
           <w:lang w:val="es-ES"/>
@@ -219,7 +260,7 @@
         <w:contextualSpacing w:val="0"/>
         <w:jc w:val="both"/>
         <w:rPr>
-          <w:rFonts w:ascii="Segoe UI" w:eastAsia="Aptos" w:hAnsi="Segoe UI" w:cs="Segoe UI"/>
+          <w:rFonts w:ascii="Segoe UI" w:hAnsi="Segoe UI" w:eastAsia="Aptos" w:cs="Segoe UI"/>
           <w:sz w:val="22"/>
           <w:szCs w:val="22"/>
           <w:lang w:val="es-ES"/>
@@ -227,7 +268,7 @@
       </w:pPr>
       <w:r>
         <w:rPr>
-          <w:rFonts w:ascii="Segoe UI" w:eastAsia="Aptos" w:hAnsi="Segoe UI" w:cs="Segoe UI"/>
+          <w:rFonts w:ascii="Segoe UI" w:hAnsi="Segoe UI" w:eastAsia="Aptos" w:cs="Segoe UI"/>
           <w:sz w:val="22"/>
           <w:szCs w:val="22"/>
           <w:lang w:val="es-ES"/>
@@ -236,7 +277,7 @@
       </w:r>
       <w:r>
         <w:rPr>
-          <w:rFonts w:ascii="Segoe UI" w:eastAsia="Aptos" w:hAnsi="Segoe UI" w:cs="Segoe UI"/>
+          <w:rFonts w:ascii="Segoe UI" w:hAnsi="Segoe UI" w:eastAsia="Aptos" w:cs="Segoe UI"/>
           <w:b/>
           <w:bCs/>
           <w:sz w:val="22"/>
@@ -247,7 +288,7 @@
       </w:r>
       <w:r>
         <w:rPr>
-          <w:rFonts w:ascii="Segoe UI" w:eastAsia="Aptos" w:hAnsi="Segoe UI" w:cs="Segoe UI"/>
+          <w:rFonts w:ascii="Segoe UI" w:hAnsi="Segoe UI" w:eastAsia="Aptos" w:cs="Segoe UI"/>
           <w:sz w:val="22"/>
           <w:szCs w:val="22"/>
           <w:lang w:val="es-ES"/>
@@ -256,7 +297,7 @@
       </w:r>
       <w:r>
         <w:rPr>
-          <w:rFonts w:ascii="Segoe UI" w:eastAsia="Aptos" w:hAnsi="Segoe UI" w:cs="Segoe UI"/>
+          <w:rFonts w:ascii="Segoe UI" w:hAnsi="Segoe UI" w:eastAsia="Aptos" w:cs="Segoe UI"/>
           <w:b/>
           <w:bCs/>
           <w:sz w:val="22"/>
@@ -267,7 +308,7 @@
       </w:r>
       <w:r>
         <w:rPr>
-          <w:rFonts w:ascii="Segoe UI" w:eastAsia="Aptos" w:hAnsi="Segoe UI" w:cs="Segoe UI"/>
+          <w:rFonts w:ascii="Segoe UI" w:hAnsi="Segoe UI" w:eastAsia="Aptos" w:cs="Segoe UI"/>
           <w:sz w:val="22"/>
           <w:szCs w:val="22"/>
           <w:lang w:val="es-ES"/>
@@ -287,7 +328,7 @@
         <w:contextualSpacing w:val="0"/>
         <w:jc w:val="both"/>
         <w:rPr>
-          <w:rFonts w:ascii="Segoe UI" w:eastAsia="Aptos" w:hAnsi="Segoe UI" w:cs="Segoe UI"/>
+          <w:rFonts w:ascii="Segoe UI" w:hAnsi="Segoe UI" w:eastAsia="Aptos" w:cs="Segoe UI"/>
           <w:sz w:val="22"/>
           <w:szCs w:val="22"/>
           <w:lang w:val="es-ES"/>
@@ -295,7 +336,7 @@
       </w:pPr>
       <w:r>
         <w:rPr>
-          <w:rFonts w:ascii="Segoe UI" w:eastAsia="Aptos" w:hAnsi="Segoe UI" w:cs="Segoe UI"/>
+          <w:rFonts w:ascii="Segoe UI" w:hAnsi="Segoe UI" w:eastAsia="Aptos" w:cs="Segoe UI"/>
           <w:sz w:val="22"/>
           <w:szCs w:val="22"/>
           <w:lang w:val="es-ES"/>
@@ -304,7 +345,7 @@
       </w:r>
       <w:r>
         <w:rPr>
-          <w:rFonts w:ascii="Segoe UI" w:eastAsia="Aptos" w:hAnsi="Segoe UI" w:cs="Segoe UI"/>
+          <w:rFonts w:ascii="Segoe UI" w:hAnsi="Segoe UI" w:eastAsia="Aptos" w:cs="Segoe UI"/>
           <w:b/>
           <w:bCs/>
           <w:sz w:val="22"/>
@@ -315,7 +356,7 @@
       </w:r>
       <w:r>
         <w:rPr>
-          <w:rFonts w:ascii="Segoe UI" w:eastAsia="Aptos" w:hAnsi="Segoe UI" w:cs="Segoe UI"/>
+          <w:rFonts w:ascii="Segoe UI" w:hAnsi="Segoe UI" w:eastAsia="Aptos" w:cs="Segoe UI"/>
           <w:sz w:val="22"/>
           <w:szCs w:val="22"/>
           <w:lang w:val="es-ES"/>
@@ -335,7 +376,7 @@
         <w:contextualSpacing w:val="0"/>
         <w:jc w:val="both"/>
         <w:rPr>
-          <w:rFonts w:ascii="Segoe UI" w:eastAsia="Aptos" w:hAnsi="Segoe UI" w:cs="Segoe UI"/>
+          <w:rFonts w:ascii="Segoe UI" w:hAnsi="Segoe UI" w:eastAsia="Aptos" w:cs="Segoe UI"/>
           <w:sz w:val="22"/>
           <w:szCs w:val="22"/>
           <w:lang w:val="es-ES"/>
@@ -343,7 +384,7 @@
       </w:pPr>
       <w:r>
         <w:rPr>
-          <w:rFonts w:ascii="Segoe UI" w:eastAsia="Aptos" w:hAnsi="Segoe UI" w:cs="Segoe UI"/>
+          <w:rFonts w:ascii="Segoe UI" w:hAnsi="Segoe UI" w:eastAsia="Aptos" w:cs="Segoe UI"/>
           <w:sz w:val="22"/>
           <w:szCs w:val="22"/>
           <w:lang w:val="es-ES"/>
@@ -352,7 +393,7 @@
       </w:r>
       <w:r>
         <w:rPr>
-          <w:rFonts w:ascii="Segoe UI" w:eastAsia="Aptos" w:hAnsi="Segoe UI" w:cs="Segoe UI"/>
+          <w:rFonts w:ascii="Segoe UI" w:hAnsi="Segoe UI" w:eastAsia="Aptos" w:cs="Segoe UI"/>
           <w:b/>
           <w:bCs/>
           <w:sz w:val="22"/>
@@ -363,7 +404,7 @@
       </w:r>
       <w:r>
         <w:rPr>
-          <w:rFonts w:ascii="Segoe UI" w:eastAsia="Aptos" w:hAnsi="Segoe UI" w:cs="Segoe UI"/>
+          <w:rFonts w:ascii="Segoe UI" w:hAnsi="Segoe UI" w:eastAsia="Aptos" w:cs="Segoe UI"/>
           <w:sz w:val="22"/>
           <w:szCs w:val="22"/>
           <w:lang w:val="es-ES"/>
@@ -384,7 +425,7 @@
         <w:pStyle w:val="Ttulo2"/>
         <w:spacing w:before="0" w:after="0" w:line="240" w:lineRule="auto"/>
         <w:rPr>
-          <w:rFonts w:ascii="Segoe UI" w:eastAsia="Aptos" w:hAnsi="Segoe UI" w:cs="Segoe UI"/>
+          <w:rFonts w:ascii="Segoe UI" w:hAnsi="Segoe UI" w:eastAsia="Aptos" w:cs="Segoe UI"/>
           <w:b/>
           <w:bCs/>
           <w:sz w:val="24"/>
@@ -394,7 +435,7 @@
       </w:pPr>
       <w:r>
         <w:rPr>
-          <w:rFonts w:ascii="Segoe UI" w:eastAsia="Aptos" w:hAnsi="Segoe UI" w:cs="Segoe UI"/>
+          <w:rFonts w:ascii="Segoe UI" w:hAnsi="Segoe UI" w:eastAsia="Aptos" w:cs="Segoe UI"/>
           <w:b/>
           <w:bCs/>
           <w:sz w:val="24"/>
@@ -405,7 +446,7 @@
       </w:r>
       <w:r>
         <w:rPr>
-          <w:rFonts w:ascii="Segoe UI" w:eastAsia="Aptos" w:hAnsi="Segoe UI" w:cs="Segoe UI"/>
+          <w:rFonts w:ascii="Segoe UI" w:hAnsi="Segoe UI" w:eastAsia="Aptos" w:cs="Segoe UI"/>
           <w:b/>
           <w:bCs/>
           <w:sz w:val="24"/>
@@ -416,7 +457,7 @@
       </w:r>
       <w:r>
         <w:rPr>
-          <w:rFonts w:ascii="Segoe UI" w:eastAsia="Aptos" w:hAnsi="Segoe UI" w:cs="Segoe UI"/>
+          <w:rFonts w:ascii="Segoe UI" w:hAnsi="Segoe UI" w:eastAsia="Aptos" w:cs="Segoe UI"/>
           <w:b/>
           <w:bCs/>
           <w:sz w:val="24"/>
@@ -428,7 +469,7 @@
       <w:proofErr w:type="spellStart"/>
       <w:r>
         <w:rPr>
-          <w:rFonts w:ascii="Segoe UI" w:eastAsia="Aptos" w:hAnsi="Segoe UI" w:cs="Segoe UI"/>
+          <w:rFonts w:ascii="Segoe UI" w:hAnsi="Segoe UI" w:eastAsia="Aptos" w:cs="Segoe UI"/>
           <w:b/>
           <w:bCs/>
           <w:sz w:val="24"/>
@@ -451,7 +492,7 @@
         <w:contextualSpacing w:val="0"/>
         <w:jc w:val="both"/>
         <w:rPr>
-          <w:rFonts w:ascii="Segoe UI" w:eastAsia="Aptos" w:hAnsi="Segoe UI" w:cs="Segoe UI"/>
+          <w:rFonts w:ascii="Segoe UI" w:hAnsi="Segoe UI" w:eastAsia="Aptos" w:cs="Segoe UI"/>
           <w:sz w:val="22"/>
           <w:szCs w:val="22"/>
           <w:lang w:val="es-ES"/>
@@ -459,7 +500,7 @@
       </w:pPr>
       <w:r>
         <w:rPr>
-          <w:rFonts w:ascii="Segoe UI" w:eastAsia="Aptos" w:hAnsi="Segoe UI" w:cs="Segoe UI"/>
+          <w:rFonts w:ascii="Segoe UI" w:hAnsi="Segoe UI" w:eastAsia="Aptos" w:cs="Segoe UI"/>
           <w:sz w:val="22"/>
           <w:szCs w:val="22"/>
           <w:lang w:val="es-ES"/>
@@ -469,7 +510,7 @@
       <w:proofErr w:type="spellStart"/>
       <w:r>
         <w:rPr>
-          <w:rFonts w:ascii="Segoe UI" w:eastAsia="Aptos" w:hAnsi="Segoe UI" w:cs="Segoe UI"/>
+          <w:rFonts w:ascii="Segoe UI" w:hAnsi="Segoe UI" w:eastAsia="Aptos" w:cs="Segoe UI"/>
           <w:sz w:val="22"/>
           <w:szCs w:val="22"/>
           <w:lang w:val="es-ES"/>
@@ -479,7 +520,7 @@
       <w:proofErr w:type="spellEnd"/>
       <w:r>
         <w:rPr>
-          <w:rFonts w:ascii="Segoe UI" w:eastAsia="Aptos" w:hAnsi="Segoe UI" w:cs="Segoe UI"/>
+          <w:rFonts w:ascii="Segoe UI" w:hAnsi="Segoe UI" w:eastAsia="Aptos" w:cs="Segoe UI"/>
           <w:sz w:val="22"/>
           <w:szCs w:val="22"/>
           <w:lang w:val="es-ES"/>
@@ -488,7 +529,7 @@
       </w:r>
       <w:r>
         <w:rPr>
-          <w:rFonts w:ascii="Segoe UI" w:eastAsia="Aptos" w:hAnsi="Segoe UI" w:cs="Segoe UI"/>
+          <w:rFonts w:ascii="Segoe UI" w:hAnsi="Segoe UI" w:eastAsia="Aptos" w:cs="Segoe UI"/>
           <w:sz w:val="22"/>
           <w:szCs w:val="22"/>
           <w:lang w:val="es-ES"/>
@@ -498,7 +539,7 @@
       <w:proofErr w:type="spellStart"/>
       <w:r>
         <w:rPr>
-          <w:rFonts w:ascii="Segoe UI" w:eastAsia="Aptos" w:hAnsi="Segoe UI" w:cs="Segoe UI"/>
+          <w:rFonts w:ascii="Segoe UI" w:hAnsi="Segoe UI" w:eastAsia="Aptos" w:cs="Segoe UI"/>
           <w:sz w:val="22"/>
           <w:szCs w:val="22"/>
           <w:lang w:val="es-ES"/>
@@ -508,7 +549,7 @@
       <w:proofErr w:type="spellEnd"/>
       <w:r>
         <w:rPr>
-          <w:rFonts w:ascii="Segoe UI" w:eastAsia="Aptos" w:hAnsi="Segoe UI" w:cs="Segoe UI"/>
+          <w:rFonts w:ascii="Segoe UI" w:hAnsi="Segoe UI" w:eastAsia="Aptos" w:cs="Segoe UI"/>
           <w:sz w:val="22"/>
           <w:szCs w:val="22"/>
           <w:lang w:val="es-ES"/>
@@ -518,7 +559,7 @@
       <w:proofErr w:type="spellStart"/>
       <w:r>
         <w:rPr>
-          <w:rFonts w:ascii="Segoe UI" w:eastAsia="Aptos" w:hAnsi="Segoe UI" w:cs="Segoe UI"/>
+          <w:rFonts w:ascii="Segoe UI" w:hAnsi="Segoe UI" w:eastAsia="Aptos" w:cs="Segoe UI"/>
           <w:sz w:val="22"/>
           <w:szCs w:val="22"/>
           <w:lang w:val="es-ES"/>
@@ -528,7 +569,7 @@
       <w:proofErr w:type="spellEnd"/>
       <w:r>
         <w:rPr>
-          <w:rFonts w:ascii="Segoe UI" w:eastAsia="Aptos" w:hAnsi="Segoe UI" w:cs="Segoe UI"/>
+          <w:rFonts w:ascii="Segoe UI" w:hAnsi="Segoe UI" w:eastAsia="Aptos" w:cs="Segoe UI"/>
           <w:sz w:val="22"/>
           <w:szCs w:val="22"/>
           <w:lang w:val="es-ES"/>
@@ -548,7 +589,7 @@
         <w:contextualSpacing w:val="0"/>
         <w:jc w:val="both"/>
         <w:rPr>
-          <w:rFonts w:ascii="Segoe UI" w:eastAsia="Aptos" w:hAnsi="Segoe UI" w:cs="Segoe UI"/>
+          <w:rFonts w:ascii="Segoe UI" w:hAnsi="Segoe UI" w:eastAsia="Aptos" w:cs="Segoe UI"/>
           <w:sz w:val="22"/>
           <w:szCs w:val="22"/>
           <w:lang w:val="es-ES"/>
@@ -556,7 +597,7 @@
       </w:pPr>
       <w:r>
         <w:rPr>
-          <w:rFonts w:ascii="Segoe UI" w:eastAsia="Aptos" w:hAnsi="Segoe UI" w:cs="Segoe UI"/>
+          <w:rFonts w:ascii="Segoe UI" w:hAnsi="Segoe UI" w:eastAsia="Aptos" w:cs="Segoe UI"/>
           <w:sz w:val="22"/>
           <w:szCs w:val="22"/>
           <w:lang w:val="es-ES"/>
@@ -566,7 +607,7 @@
       <w:proofErr w:type="spellStart"/>
       <w:r>
         <w:rPr>
-          <w:rFonts w:ascii="Segoe UI" w:eastAsia="Aptos" w:hAnsi="Segoe UI" w:cs="Segoe UI"/>
+          <w:rFonts w:ascii="Segoe UI" w:hAnsi="Segoe UI" w:eastAsia="Aptos" w:cs="Segoe UI"/>
           <w:sz w:val="22"/>
           <w:szCs w:val="22"/>
           <w:lang w:val="es-ES"/>
@@ -576,7 +617,7 @@
       <w:proofErr w:type="spellEnd"/>
       <w:r>
         <w:rPr>
-          <w:rFonts w:ascii="Segoe UI" w:eastAsia="Aptos" w:hAnsi="Segoe UI" w:cs="Segoe UI"/>
+          <w:rFonts w:ascii="Segoe UI" w:hAnsi="Segoe UI" w:eastAsia="Aptos" w:cs="Segoe UI"/>
           <w:sz w:val="22"/>
           <w:szCs w:val="22"/>
           <w:lang w:val="es-ES"/>
@@ -594,7 +635,7 @@
         <w:spacing w:after="120" w:line="240" w:lineRule="auto"/>
         <w:contextualSpacing w:val="0"/>
         <w:rPr>
-          <w:rFonts w:ascii="Segoe UI" w:eastAsia="Aptos" w:hAnsi="Segoe UI" w:cs="Segoe UI"/>
+          <w:rFonts w:ascii="Segoe UI" w:hAnsi="Segoe UI" w:eastAsia="Aptos" w:cs="Segoe UI"/>
           <w:sz w:val="22"/>
           <w:szCs w:val="22"/>
           <w:lang w:val="es-ES"/>
@@ -602,7 +643,7 @@
       </w:pPr>
       <w:r>
         <w:rPr>
-          <w:rFonts w:ascii="Segoe UI" w:eastAsia="Aptos" w:hAnsi="Segoe UI" w:cs="Segoe UI"/>
+          <w:rFonts w:ascii="Segoe UI" w:hAnsi="Segoe UI" w:eastAsia="Aptos" w:cs="Segoe UI"/>
           <w:sz w:val="22"/>
           <w:szCs w:val="22"/>
           <w:lang w:val="es-ES"/>
@@ -620,7 +661,7 @@
         <w:spacing w:after="120" w:line="240" w:lineRule="auto"/>
         <w:contextualSpacing w:val="0"/>
         <w:rPr>
-          <w:rFonts w:ascii="Segoe UI" w:eastAsia="Aptos" w:hAnsi="Segoe UI" w:cs="Segoe UI"/>
+          <w:rFonts w:ascii="Segoe UI" w:hAnsi="Segoe UI" w:eastAsia="Aptos" w:cs="Segoe UI"/>
           <w:sz w:val="22"/>
           <w:szCs w:val="22"/>
           <w:lang w:val="es-ES"/>
@@ -628,7 +669,7 @@
       </w:pPr>
       <w:r>
         <w:rPr>
-          <w:rFonts w:ascii="Segoe UI" w:eastAsia="Aptos" w:hAnsi="Segoe UI" w:cs="Segoe UI"/>
+          <w:rFonts w:ascii="Segoe UI" w:hAnsi="Segoe UI" w:eastAsia="Aptos" w:cs="Segoe UI"/>
           <w:sz w:val="22"/>
           <w:szCs w:val="22"/>
           <w:lang w:val="es-ES"/>
@@ -648,7 +689,7 @@
         <w:contextualSpacing w:val="0"/>
         <w:jc w:val="both"/>
         <w:rPr>
-          <w:rFonts w:ascii="Segoe UI" w:eastAsia="Aptos" w:hAnsi="Segoe UI" w:cs="Segoe UI"/>
+          <w:rFonts w:ascii="Segoe UI" w:hAnsi="Segoe UI" w:eastAsia="Aptos" w:cs="Segoe UI"/>
           <w:sz w:val="22"/>
           <w:szCs w:val="22"/>
           <w:lang w:val="es-ES"/>
@@ -656,7 +697,7 @@
       </w:pPr>
       <w:r>
         <w:rPr>
-          <w:rFonts w:ascii="Segoe UI" w:eastAsia="Aptos" w:hAnsi="Segoe UI" w:cs="Segoe UI"/>
+          <w:rFonts w:ascii="Segoe UI" w:hAnsi="Segoe UI" w:eastAsia="Aptos" w:cs="Segoe UI"/>
           <w:sz w:val="22"/>
           <w:szCs w:val="22"/>
           <w:lang w:val="es-ES"/>
@@ -676,7 +717,7 @@
         <w:contextualSpacing w:val="0"/>
         <w:jc w:val="both"/>
         <w:rPr>
-          <w:rFonts w:ascii="Segoe UI" w:eastAsia="Aptos" w:hAnsi="Segoe UI" w:cs="Segoe UI"/>
+          <w:rFonts w:ascii="Segoe UI" w:hAnsi="Segoe UI" w:eastAsia="Aptos" w:cs="Segoe UI"/>
           <w:sz w:val="22"/>
           <w:szCs w:val="22"/>
           <w:lang w:val="es-ES"/>
@@ -684,7 +725,7 @@
       </w:pPr>
       <w:r>
         <w:rPr>
-          <w:rFonts w:ascii="Segoe UI" w:eastAsia="Aptos" w:hAnsi="Segoe UI" w:cs="Segoe UI"/>
+          <w:rFonts w:ascii="Segoe UI" w:hAnsi="Segoe UI" w:eastAsia="Aptos" w:cs="Segoe UI"/>
           <w:sz w:val="22"/>
           <w:szCs w:val="22"/>
           <w:lang w:val="es-ES"/>
@@ -705,9 +746,9 @@
         <w:pStyle w:val="Ttulo2"/>
         <w:spacing w:before="0" w:after="0" w:line="240" w:lineRule="auto"/>
         <w:rPr>
-          <w:rFonts w:ascii="Segoe UI" w:eastAsia="Aptos" w:hAnsi="Segoe UI" w:cs="Segoe UI"/>
-          <w:b/>
-          <w:bCs/>
+          <w:rFonts w:ascii="Segoe UI" w:hAnsi="Segoe UI" w:eastAsia="Aptos" w:cs="Segoe UI"/>
+          <w:b w:val="1"/>
+          <w:bCs w:val="1"/>
           <w:sz w:val="24"/>
           <w:szCs w:val="24"/>
           <w:lang w:val="es-ES"/>
@@ -715,14 +756,36 @@
       </w:pPr>
       <w:r>
         <w:rPr>
-          <w:rFonts w:ascii="Segoe UI" w:eastAsia="Aptos" w:hAnsi="Segoe UI" w:cs="Segoe UI"/>
-          <w:b/>
-          <w:bCs/>
+          <w:rFonts w:ascii="Segoe UI" w:hAnsi="Segoe UI" w:eastAsia="Aptos" w:cs="Segoe UI"/>
+          <w:b w:val="1"/>
+          <w:bCs w:val="1"/>
           <w:sz w:val="24"/>
           <w:szCs w:val="24"/>
           <w:lang w:val="es-ES"/>
         </w:rPr>
-        <w:t>Actividad 3: Transformación de texto a columnas</w:t>
+        <w:t xml:space="preserve">Actividad </w:t>
+      </w:r>
+      <w:r>
+        <w:rPr>
+          <w:rFonts w:ascii="Segoe UI" w:hAnsi="Segoe UI" w:eastAsia="Aptos" w:cs="Segoe UI"/>
+          <w:b w:val="1"/>
+          <w:bCs w:val="1"/>
+          <w:sz w:val="24"/>
+          <w:szCs w:val="24"/>
+          <w:lang w:val="es-ES"/>
+        </w:rPr>
+        <w:t>2</w:t>
+      </w:r>
+      <w:r>
+        <w:rPr>
+          <w:rFonts w:ascii="Segoe UI" w:hAnsi="Segoe UI" w:eastAsia="Aptos" w:cs="Segoe UI"/>
+          <w:b w:val="1"/>
+          <w:bCs w:val="1"/>
+          <w:sz w:val="24"/>
+          <w:szCs w:val="24"/>
+          <w:lang w:val="es-ES"/>
+        </w:rPr>
+        <w:t>: Transformación de texto a columnas</w:t>
       </w:r>
     </w:p>
     <w:p>
@@ -737,7 +800,7 @@
         <w:contextualSpacing w:val="0"/>
         <w:jc w:val="both"/>
         <w:rPr>
-          <w:rFonts w:ascii="Segoe UI" w:eastAsia="Aptos" w:hAnsi="Segoe UI" w:cs="Segoe UI"/>
+          <w:rFonts w:ascii="Segoe UI" w:hAnsi="Segoe UI" w:eastAsia="Aptos" w:cs="Segoe UI"/>
           <w:sz w:val="22"/>
           <w:szCs w:val="22"/>
           <w:lang w:val="es-ES"/>
@@ -745,7 +808,7 @@
       </w:pPr>
       <w:r>
         <w:rPr>
-          <w:rFonts w:ascii="Segoe UI" w:eastAsia="Aptos" w:hAnsi="Segoe UI" w:cs="Segoe UI"/>
+          <w:rFonts w:ascii="Segoe UI" w:hAnsi="Segoe UI" w:eastAsia="Aptos" w:cs="Segoe UI"/>
           <w:sz w:val="22"/>
           <w:szCs w:val="22"/>
           <w:lang w:val="es-ES"/>
@@ -765,7 +828,7 @@
         <w:contextualSpacing w:val="0"/>
         <w:jc w:val="both"/>
         <w:rPr>
-          <w:rFonts w:ascii="Segoe UI" w:eastAsia="Aptos" w:hAnsi="Segoe UI" w:cs="Segoe UI"/>
+          <w:rFonts w:ascii="Segoe UI" w:hAnsi="Segoe UI" w:eastAsia="Aptos" w:cs="Segoe UI"/>
           <w:sz w:val="22"/>
           <w:szCs w:val="22"/>
           <w:lang w:val="es-ES"/>
@@ -773,7 +836,7 @@
       </w:pPr>
       <w:r>
         <w:rPr>
-          <w:rFonts w:ascii="Segoe UI" w:eastAsia="Aptos" w:hAnsi="Segoe UI" w:cs="Segoe UI"/>
+          <w:rFonts w:ascii="Segoe UI" w:hAnsi="Segoe UI" w:eastAsia="Aptos" w:cs="Segoe UI"/>
           <w:sz w:val="22"/>
           <w:szCs w:val="22"/>
           <w:lang w:val="es-ES"/>
@@ -793,7 +856,7 @@
         <w:contextualSpacing w:val="0"/>
         <w:jc w:val="both"/>
         <w:rPr>
-          <w:rFonts w:ascii="Segoe UI" w:eastAsia="Aptos" w:hAnsi="Segoe UI" w:cs="Segoe UI"/>
+          <w:rFonts w:ascii="Segoe UI" w:hAnsi="Segoe UI" w:eastAsia="Aptos" w:cs="Segoe UI"/>
           <w:sz w:val="22"/>
           <w:szCs w:val="22"/>
           <w:lang w:val="es-ES"/>
@@ -801,7 +864,7 @@
       </w:pPr>
       <w:r>
         <w:rPr>
-          <w:rFonts w:ascii="Segoe UI" w:eastAsia="Aptos" w:hAnsi="Segoe UI" w:cs="Segoe UI"/>
+          <w:rFonts w:ascii="Segoe UI" w:hAnsi="Segoe UI" w:eastAsia="Aptos" w:cs="Segoe UI"/>
           <w:sz w:val="22"/>
           <w:szCs w:val="22"/>
           <w:lang w:val="es-ES"/>
@@ -810,7 +873,7 @@
       </w:r>
       <w:r>
         <w:rPr>
-          <w:rFonts w:ascii="Segoe UI" w:eastAsia="Aptos" w:hAnsi="Segoe UI" w:cs="Segoe UI"/>
+          <w:rFonts w:ascii="Segoe UI" w:hAnsi="Segoe UI" w:eastAsia="Aptos" w:cs="Segoe UI"/>
           <w:sz w:val="22"/>
           <w:szCs w:val="22"/>
           <w:lang w:val="es-ES"/>
@@ -819,7 +882,7 @@
       </w:r>
       <w:r>
         <w:rPr>
-          <w:rFonts w:ascii="Segoe UI" w:eastAsia="Aptos" w:hAnsi="Segoe UI" w:cs="Segoe UI"/>
+          <w:rFonts w:ascii="Segoe UI" w:hAnsi="Segoe UI" w:eastAsia="Aptos" w:cs="Segoe UI"/>
           <w:sz w:val="22"/>
           <w:szCs w:val="22"/>
           <w:lang w:val="es-ES"/>
@@ -840,9 +903,9 @@
         <w:pStyle w:val="Ttulo2"/>
         <w:spacing w:before="0" w:after="0" w:line="240" w:lineRule="auto"/>
         <w:rPr>
-          <w:rFonts w:ascii="Segoe UI" w:eastAsia="Aptos" w:hAnsi="Segoe UI" w:cs="Segoe UI"/>
-          <w:b/>
-          <w:bCs/>
+          <w:rFonts w:ascii="Segoe UI" w:hAnsi="Segoe UI" w:eastAsia="Aptos" w:cs="Segoe UI"/>
+          <w:b w:val="1"/>
+          <w:bCs w:val="1"/>
           <w:sz w:val="24"/>
           <w:szCs w:val="24"/>
           <w:lang w:val="es-ES"/>
@@ -850,14 +913,36 @@
       </w:pPr>
       <w:r>
         <w:rPr>
-          <w:rFonts w:ascii="Segoe UI" w:eastAsia="Aptos" w:hAnsi="Segoe UI" w:cs="Segoe UI"/>
-          <w:b/>
-          <w:bCs/>
+          <w:rFonts w:ascii="Segoe UI" w:hAnsi="Segoe UI" w:eastAsia="Aptos" w:cs="Segoe UI"/>
+          <w:b w:val="1"/>
+          <w:bCs w:val="1"/>
           <w:sz w:val="24"/>
           <w:szCs w:val="24"/>
           <w:lang w:val="es-ES"/>
         </w:rPr>
-        <w:t>Actividad 4: Creación del pipeline</w:t>
+        <w:t xml:space="preserve">Actividad </w:t>
+      </w:r>
+      <w:r>
+        <w:rPr>
+          <w:rFonts w:ascii="Segoe UI" w:hAnsi="Segoe UI" w:eastAsia="Aptos" w:cs="Segoe UI"/>
+          <w:b w:val="1"/>
+          <w:bCs w:val="1"/>
+          <w:sz w:val="24"/>
+          <w:szCs w:val="24"/>
+          <w:lang w:val="es-ES"/>
+        </w:rPr>
+        <w:t>3</w:t>
+      </w:r>
+      <w:r>
+        <w:rPr>
+          <w:rFonts w:ascii="Segoe UI" w:hAnsi="Segoe UI" w:eastAsia="Aptos" w:cs="Segoe UI"/>
+          <w:b w:val="1"/>
+          <w:bCs w:val="1"/>
+          <w:sz w:val="24"/>
+          <w:szCs w:val="24"/>
+          <w:lang w:val="es-ES"/>
+        </w:rPr>
+        <w:t>: Creación del pipeline</w:t>
       </w:r>
     </w:p>
     <w:p>
@@ -871,13 +956,13 @@
         <w:ind w:left="284" w:hanging="284"/>
         <w:contextualSpacing w:val="0"/>
         <w:rPr>
-          <w:rFonts w:ascii="Segoe UI" w:eastAsia="Aptos" w:hAnsi="Segoe UI" w:cs="Segoe UI"/>
-          <w:lang w:val="es-ES"/>
-        </w:rPr>
-      </w:pPr>
-      <w:r>
-        <w:rPr>
-          <w:rFonts w:ascii="Segoe UI" w:eastAsia="Aptos" w:hAnsi="Segoe UI" w:cs="Segoe UI"/>
+          <w:rFonts w:ascii="Segoe UI" w:hAnsi="Segoe UI" w:eastAsia="Aptos" w:cs="Segoe UI"/>
+          <w:lang w:val="es-ES"/>
+        </w:rPr>
+      </w:pPr>
+      <w:r>
+        <w:rPr>
+          <w:rFonts w:ascii="Segoe UI" w:hAnsi="Segoe UI" w:eastAsia="Aptos" w:cs="Segoe UI"/>
           <w:lang w:val="es-ES"/>
         </w:rPr>
         <w:t xml:space="preserve">Crea un pipeline basado en </w:t>
@@ -885,7 +970,7 @@
       <w:proofErr w:type="spellStart"/>
       <w:r>
         <w:rPr>
-          <w:rFonts w:ascii="Segoe UI" w:eastAsia="Aptos" w:hAnsi="Segoe UI" w:cs="Segoe UI"/>
+          <w:rFonts w:ascii="Segoe UI" w:hAnsi="Segoe UI" w:eastAsia="Aptos" w:cs="Segoe UI"/>
           <w:lang w:val="es-ES"/>
         </w:rPr>
         <w:t>pdf_processing_git.yml</w:t>
@@ -893,7 +978,7 @@
       <w:proofErr w:type="spellEnd"/>
       <w:r>
         <w:rPr>
-          <w:rFonts w:ascii="Segoe UI" w:eastAsia="Aptos" w:hAnsi="Segoe UI" w:cs="Segoe UI"/>
+          <w:rFonts w:ascii="Segoe UI" w:hAnsi="Segoe UI" w:eastAsia="Aptos" w:cs="Segoe UI"/>
           <w:lang w:val="es-ES"/>
         </w:rPr>
         <w:t>.</w:t>
@@ -909,13 +994,13 @@
         <w:spacing w:before="240" w:after="240"/>
         <w:ind w:left="284" w:hanging="284"/>
         <w:rPr>
-          <w:rFonts w:ascii="Segoe UI" w:eastAsia="Aptos" w:hAnsi="Segoe UI" w:cs="Segoe UI"/>
-          <w:lang w:val="es-ES"/>
-        </w:rPr>
-      </w:pPr>
-      <w:r>
-        <w:rPr>
-          <w:rFonts w:ascii="Segoe UI" w:eastAsia="Aptos" w:hAnsi="Segoe UI" w:cs="Segoe UI"/>
+          <w:rFonts w:ascii="Segoe UI" w:hAnsi="Segoe UI" w:eastAsia="Aptos" w:cs="Segoe UI"/>
+          <w:lang w:val="es-ES"/>
+        </w:rPr>
+      </w:pPr>
+      <w:r>
+        <w:rPr>
+          <w:rFonts w:ascii="Segoe UI" w:hAnsi="Segoe UI" w:eastAsia="Aptos" w:cs="Segoe UI"/>
           <w:lang w:val="es-ES"/>
         </w:rPr>
         <w:t>Integra los tres scripts:</w:t>
@@ -932,13 +1017,13 @@
         <w:ind w:left="1434" w:hanging="357"/>
         <w:contextualSpacing w:val="0"/>
         <w:rPr>
-          <w:rFonts w:ascii="Segoe UI" w:eastAsia="Aptos" w:hAnsi="Segoe UI" w:cs="Segoe UI"/>
-          <w:lang w:val="es-ES"/>
-        </w:rPr>
-      </w:pPr>
-      <w:r>
-        <w:rPr>
-          <w:rFonts w:ascii="Segoe UI" w:eastAsia="Aptos" w:hAnsi="Segoe UI" w:cs="Segoe UI"/>
+          <w:rFonts w:ascii="Segoe UI" w:hAnsi="Segoe UI" w:eastAsia="Aptos" w:cs="Segoe UI"/>
+          <w:lang w:val="es-ES"/>
+        </w:rPr>
+      </w:pPr>
+      <w:r>
+        <w:rPr>
+          <w:rFonts w:ascii="Segoe UI" w:hAnsi="Segoe UI" w:eastAsia="Aptos" w:cs="Segoe UI"/>
           <w:lang w:val="es-ES"/>
         </w:rPr>
         <w:t xml:space="preserve">Script de conversión de </w:t>
@@ -946,7 +1031,7 @@
       <w:proofErr w:type="spellStart"/>
       <w:r>
         <w:rPr>
-          <w:rFonts w:ascii="Segoe UI" w:eastAsia="Aptos" w:hAnsi="Segoe UI" w:cs="Segoe UI"/>
+          <w:rFonts w:ascii="Segoe UI" w:hAnsi="Segoe UI" w:eastAsia="Aptos" w:cs="Segoe UI"/>
           <w:lang w:val="es-ES"/>
         </w:rPr>
         <w:t>PDFs</w:t>
@@ -954,7 +1039,7 @@
       <w:proofErr w:type="spellEnd"/>
       <w:r>
         <w:rPr>
-          <w:rFonts w:ascii="Segoe UI" w:eastAsia="Aptos" w:hAnsi="Segoe UI" w:cs="Segoe UI"/>
+          <w:rFonts w:ascii="Segoe UI" w:hAnsi="Segoe UI" w:eastAsia="Aptos" w:cs="Segoe UI"/>
           <w:lang w:val="es-ES"/>
         </w:rPr>
         <w:t xml:space="preserve"> a texto (el elegido).</w:t>
@@ -971,13 +1056,13 @@
         <w:ind w:left="1434" w:hanging="357"/>
         <w:contextualSpacing w:val="0"/>
         <w:rPr>
-          <w:rFonts w:ascii="Segoe UI" w:eastAsia="Aptos" w:hAnsi="Segoe UI" w:cs="Segoe UI"/>
-          <w:lang w:val="es-ES"/>
-        </w:rPr>
-      </w:pPr>
-      <w:r>
-        <w:rPr>
-          <w:rFonts w:ascii="Segoe UI" w:eastAsia="Aptos" w:hAnsi="Segoe UI" w:cs="Segoe UI"/>
+          <w:rFonts w:ascii="Segoe UI" w:hAnsi="Segoe UI" w:eastAsia="Aptos" w:cs="Segoe UI"/>
+          <w:lang w:val="es-ES"/>
+        </w:rPr>
+      </w:pPr>
+      <w:r>
+        <w:rPr>
+          <w:rFonts w:ascii="Segoe UI" w:hAnsi="Segoe UI" w:eastAsia="Aptos" w:cs="Segoe UI"/>
           <w:lang w:val="es-ES"/>
         </w:rPr>
         <w:t>Script de transformación de texto a columnas.</w:t>
@@ -995,13 +1080,13 @@
         <w:contextualSpacing w:val="0"/>
         <w:jc w:val="both"/>
         <w:rPr>
-          <w:rFonts w:ascii="Segoe UI" w:eastAsia="Aptos" w:hAnsi="Segoe UI" w:cs="Segoe UI"/>
-          <w:lang w:val="es-ES"/>
-        </w:rPr>
-      </w:pPr>
-      <w:r>
-        <w:rPr>
-          <w:rFonts w:ascii="Segoe UI" w:eastAsia="Aptos" w:hAnsi="Segoe UI" w:cs="Segoe UI"/>
+          <w:rFonts w:ascii="Segoe UI" w:hAnsi="Segoe UI" w:eastAsia="Aptos" w:cs="Segoe UI"/>
+          <w:lang w:val="es-ES"/>
+        </w:rPr>
+      </w:pPr>
+      <w:r>
+        <w:rPr>
+          <w:rFonts w:ascii="Segoe UI" w:hAnsi="Segoe UI" w:eastAsia="Aptos" w:cs="Segoe UI"/>
           <w:lang w:val="es-ES"/>
         </w:rPr>
         <w:t>Configura las dependencias de tareas para que se ejecuten en el orden correcto: conversión → columnas.</w:t>
@@ -1019,13 +1104,13 @@
         <w:contextualSpacing w:val="0"/>
         <w:jc w:val="both"/>
         <w:rPr>
-          <w:rFonts w:ascii="Segoe UI" w:eastAsia="Aptos" w:hAnsi="Segoe UI" w:cs="Segoe UI"/>
-          <w:lang w:val="es-ES"/>
-        </w:rPr>
-      </w:pPr>
-      <w:r>
-        <w:rPr>
-          <w:rFonts w:ascii="Segoe UI" w:eastAsia="Aptos" w:hAnsi="Segoe UI" w:cs="Segoe UI"/>
+          <w:rFonts w:ascii="Segoe UI" w:hAnsi="Segoe UI" w:eastAsia="Aptos" w:cs="Segoe UI"/>
+          <w:lang w:val="es-ES"/>
+        </w:rPr>
+      </w:pPr>
+      <w:r>
+        <w:rPr>
+          <w:rFonts w:ascii="Segoe UI" w:hAnsi="Segoe UI" w:eastAsia="Aptos" w:cs="Segoe UI"/>
           <w:lang w:val="es-ES"/>
         </w:rPr>
         <w:t>Ejecuta el pipeline y verifica que todas las etapas se completen correctamente.</w:t>
@@ -1050,7 +1135,7 @@
       </w:pPr>
       <w:r>
         <w:rPr>
-          <w:rFonts w:ascii="Segoe UI" w:eastAsia="Aptos" w:hAnsi="Segoe UI" w:cs="Segoe UI"/>
+          <w:rFonts w:ascii="Segoe UI" w:hAnsi="Segoe UI" w:eastAsia="Aptos" w:cs="Segoe UI"/>
           <w:b/>
           <w:bCs/>
           <w:sz w:val="24"/>
@@ -1073,13 +1158,13 @@
         <w:contextualSpacing w:val="0"/>
         <w:jc w:val="both"/>
         <w:rPr>
-          <w:rFonts w:ascii="Segoe UI" w:eastAsia="Aptos" w:hAnsi="Segoe UI" w:cs="Segoe UI"/>
-          <w:lang w:val="es-ES"/>
-        </w:rPr>
-      </w:pPr>
-      <w:r>
-        <w:rPr>
-          <w:rFonts w:ascii="Segoe UI" w:eastAsia="Aptos" w:hAnsi="Segoe UI" w:cs="Segoe UI"/>
+          <w:rFonts w:ascii="Segoe UI" w:hAnsi="Segoe UI" w:eastAsia="Aptos" w:cs="Segoe UI"/>
+          <w:lang w:val="es-ES"/>
+        </w:rPr>
+      </w:pPr>
+      <w:r>
+        <w:rPr>
+          <w:rFonts w:ascii="Segoe UI" w:hAnsi="Segoe UI" w:eastAsia="Aptos" w:cs="Segoe UI"/>
           <w:b/>
           <w:bCs/>
           <w:lang w:val="es-ES"/>
@@ -1089,7 +1174,7 @@
       <w:proofErr w:type="spellStart"/>
       <w:r>
         <w:rPr>
-          <w:rFonts w:ascii="Segoe UI" w:eastAsia="Aptos" w:hAnsi="Segoe UI" w:cs="Segoe UI"/>
+          <w:rFonts w:ascii="Segoe UI" w:hAnsi="Segoe UI" w:eastAsia="Aptos" w:cs="Segoe UI"/>
           <w:b/>
           <w:bCs/>
           <w:lang w:val="es-ES"/>
@@ -1099,7 +1184,7 @@
       <w:proofErr w:type="spellEnd"/>
       <w:r>
         <w:rPr>
-          <w:rFonts w:ascii="Segoe UI" w:eastAsia="Aptos" w:hAnsi="Segoe UI" w:cs="Segoe UI"/>
+          <w:rFonts w:ascii="Segoe UI" w:hAnsi="Segoe UI" w:eastAsia="Aptos" w:cs="Segoe UI"/>
           <w:lang w:val="es-ES"/>
         </w:rPr>
         <w:t>, apuntando a los scripts en los repositorios de GitHub correspondientes.</w:t>
@@ -1116,13 +1201,13 @@
         <w:ind w:left="284" w:hanging="284"/>
         <w:jc w:val="both"/>
         <w:rPr>
-          <w:rFonts w:ascii="Segoe UI" w:eastAsia="Aptos" w:hAnsi="Segoe UI" w:cs="Segoe UI"/>
-          <w:lang w:val="es-ES"/>
-        </w:rPr>
-      </w:pPr>
-      <w:r>
-        <w:rPr>
-          <w:rFonts w:ascii="Segoe UI" w:eastAsia="Aptos" w:hAnsi="Segoe UI" w:cs="Segoe UI"/>
+          <w:rFonts w:ascii="Segoe UI" w:hAnsi="Segoe UI" w:eastAsia="Aptos" w:cs="Segoe UI"/>
+          <w:lang w:val="es-ES"/>
+        </w:rPr>
+      </w:pPr>
+      <w:r>
+        <w:rPr>
+          <w:rFonts w:ascii="Segoe UI" w:hAnsi="Segoe UI" w:eastAsia="Aptos" w:cs="Segoe UI"/>
           <w:b/>
           <w:bCs/>
           <w:lang w:val="es-ES"/>
@@ -1131,7 +1216,7 @@
       </w:r>
       <w:r>
         <w:rPr>
-          <w:rFonts w:ascii="Segoe UI" w:eastAsia="Aptos" w:hAnsi="Segoe UI" w:cs="Segoe UI"/>
+          <w:rFonts w:ascii="Segoe UI" w:hAnsi="Segoe UI" w:eastAsia="Aptos" w:cs="Segoe UI"/>
           <w:lang w:val="es-ES"/>
         </w:rPr>
         <w:t>, incluyendo los logs de validación exitosos.</w:t>
@@ -1148,13 +1233,13 @@
         <w:ind w:left="284" w:hanging="284"/>
         <w:jc w:val="both"/>
         <w:rPr>
-          <w:rFonts w:ascii="Segoe UI" w:eastAsia="Aptos" w:hAnsi="Segoe UI" w:cs="Segoe UI"/>
-          <w:lang w:val="es-ES"/>
-        </w:rPr>
-      </w:pPr>
-      <w:r>
-        <w:rPr>
-          <w:rFonts w:ascii="Segoe UI" w:eastAsia="Aptos" w:hAnsi="Segoe UI" w:cs="Segoe UI"/>
+          <w:rFonts w:ascii="Segoe UI" w:hAnsi="Segoe UI" w:eastAsia="Aptos" w:cs="Segoe UI"/>
+          <w:lang w:val="es-ES"/>
+        </w:rPr>
+      </w:pPr>
+      <w:r>
+        <w:rPr>
+          <w:rFonts w:ascii="Segoe UI" w:hAnsi="Segoe UI" w:eastAsia="Aptos" w:cs="Segoe UI"/>
           <w:lang w:val="es-ES"/>
         </w:rPr>
         <w:t>Documenta todo el proceso, indicando:</w:t>
@@ -1171,13 +1256,13 @@
         <w:ind w:left="709" w:hanging="284"/>
         <w:contextualSpacing w:val="0"/>
         <w:rPr>
-          <w:rFonts w:ascii="Segoe UI" w:eastAsia="Aptos" w:hAnsi="Segoe UI" w:cs="Segoe UI"/>
-          <w:lang w:val="es-ES"/>
-        </w:rPr>
-      </w:pPr>
-      <w:r>
-        <w:rPr>
-          <w:rFonts w:ascii="Segoe UI" w:eastAsia="Aptos" w:hAnsi="Segoe UI" w:cs="Segoe UI"/>
+          <w:rFonts w:ascii="Segoe UI" w:hAnsi="Segoe UI" w:eastAsia="Aptos" w:cs="Segoe UI"/>
+          <w:lang w:val="es-ES"/>
+        </w:rPr>
+      </w:pPr>
+      <w:r>
+        <w:rPr>
+          <w:rFonts w:ascii="Segoe UI" w:hAnsi="Segoe UI" w:eastAsia="Aptos" w:cs="Segoe UI"/>
           <w:lang w:val="es-ES"/>
         </w:rPr>
         <w:t>Fuente asignada.</w:t>
@@ -1194,29 +1279,27 @@
         <w:ind w:left="709" w:hanging="284"/>
         <w:contextualSpacing w:val="0"/>
         <w:rPr>
-          <w:rFonts w:ascii="Segoe UI" w:eastAsia="Aptos" w:hAnsi="Segoe UI" w:cs="Segoe UI"/>
-          <w:lang w:val="es-ES"/>
-        </w:rPr>
-      </w:pPr>
-      <w:r>
-        <w:rPr>
-          <w:rFonts w:ascii="Segoe UI" w:eastAsia="Aptos" w:hAnsi="Segoe UI" w:cs="Segoe UI"/>
+          <w:rFonts w:ascii="Segoe UI" w:hAnsi="Segoe UI" w:eastAsia="Aptos" w:cs="Segoe UI"/>
+          <w:lang w:val="es-ES"/>
+        </w:rPr>
+      </w:pPr>
+      <w:r>
+        <w:rPr>
+          <w:rFonts w:ascii="Segoe UI" w:hAnsi="Segoe UI" w:eastAsia="Aptos" w:cs="Segoe UI"/>
           <w:lang w:val="es-ES"/>
         </w:rPr>
         <w:t xml:space="preserve">Método de conversión de </w:t>
       </w:r>
-      <w:proofErr w:type="spellStart"/>
-      <w:r>
-        <w:rPr>
-          <w:rFonts w:ascii="Segoe UI" w:eastAsia="Aptos" w:hAnsi="Segoe UI" w:cs="Segoe UI"/>
+      <w:r>
+        <w:rPr>
+          <w:rFonts w:ascii="Segoe UI" w:hAnsi="Segoe UI" w:eastAsia="Aptos" w:cs="Segoe UI"/>
           <w:lang w:val="es-ES"/>
         </w:rPr>
         <w:t>PDFs</w:t>
       </w:r>
-      <w:proofErr w:type="spellEnd"/>
-      <w:r>
-        <w:rPr>
-          <w:rFonts w:ascii="Segoe UI" w:eastAsia="Aptos" w:hAnsi="Segoe UI" w:cs="Segoe UI"/>
+      <w:r>
+        <w:rPr>
+          <w:rFonts w:ascii="Segoe UI" w:hAnsi="Segoe UI" w:eastAsia="Aptos" w:cs="Segoe UI"/>
           <w:lang w:val="es-ES"/>
         </w:rPr>
         <w:t xml:space="preserve"> elegido y justificación.</w:t>
@@ -1224,24 +1307,1294 @@
     </w:p>
     <w:p>
       <w:pPr>
-        <w:spacing w:after="0" w:line="240" w:lineRule="auto"/>
-        <w:rPr>
-          <w:rFonts w:ascii="Segoe UI" w:eastAsia="Aptos" w:hAnsi="Segoe UI" w:cs="Segoe UI"/>
-          <w:lang w:val="es-ES"/>
-        </w:rPr>
-      </w:pPr>
-    </w:p>
-    <w:p>
-      <w:pPr>
-        <w:spacing w:after="0" w:line="240" w:lineRule="auto"/>
-        <w:rPr>
-          <w:rFonts w:ascii="Segoe UI" w:eastAsia="Aptos" w:hAnsi="Segoe UI" w:cs="Segoe UI"/>
+        <w:pStyle w:val="Normal"/>
+        <w:spacing w:after="0" w:line="240" w:lineRule="auto"/>
+        <w:contextualSpacing w:val="0"/>
+        <w:rPr>
+          <w:rFonts w:ascii="Segoe UI" w:hAnsi="Segoe UI" w:eastAsia="Aptos" w:cs="Segoe UI"/>
+          <w:lang w:val="es-ES"/>
+        </w:rPr>
+      </w:pPr>
+    </w:p>
+    <w:p>
+      <w:pPr>
+        <w:pStyle w:val="Ttulo2"/>
+        <w:suppressLineNumbers w:val="0"/>
+        <w:bidi w:val="0"/>
+        <w:spacing w:before="0" w:beforeAutospacing="off" w:after="120" w:afterAutospacing="off" w:line="240" w:lineRule="auto"/>
+        <w:ind w:left="0" w:right="0"/>
+        <w:jc w:val="left"/>
+        <w:rPr>
+          <w:rFonts w:ascii="Segoe UI" w:hAnsi="Segoe UI" w:eastAsia="Aptos" w:cs="Segoe UI"/>
+          <w:b w:val="1"/>
+          <w:bCs w:val="1"/>
+          <w:sz w:val="24"/>
+          <w:szCs w:val="24"/>
+          <w:lang w:val="es-ES"/>
+        </w:rPr>
+      </w:pPr>
+      <w:r>
+        <w:rPr>
+          <w:rFonts w:ascii="Segoe UI" w:hAnsi="Segoe UI" w:eastAsia="Aptos" w:cs="Segoe UI"/>
+          <w:b w:val="1"/>
+          <w:bCs w:val="1"/>
+          <w:sz w:val="24"/>
+          <w:szCs w:val="24"/>
+          <w:lang w:val="es-ES"/>
+        </w:rPr>
+        <w:t>Respuestas:</w:t>
+      </w:r>
+    </w:p>
+    <w:p>
+      <w:pPr>
+        <w:pStyle w:val="Normal"/>
+        <w:spacing w:after="0" w:line="240" w:lineRule="auto"/>
+        <w:contextualSpacing w:val="0"/>
+        <w:rPr>
+          <w:rFonts w:ascii="Segoe UI" w:hAnsi="Segoe UI" w:eastAsia="Aptos" w:cs="Segoe UI"/>
+          <w:lang w:val="es-ES"/>
+        </w:rPr>
+      </w:pPr>
+    </w:p>
+    <w:p>
+      <w:pPr>
+        <w:pStyle w:val="Prrafodelista"/>
+        <w:numPr>
+          <w:ilvl w:val="0"/>
+          <w:numId w:val="18"/>
+        </w:numPr>
+        <w:spacing w:after="0" w:line="240" w:lineRule="auto"/>
+        <w:contextualSpacing w:val="0"/>
+        <w:jc w:val="both"/>
+        <w:rPr>
+          <w:rFonts w:ascii="Segoe UI" w:hAnsi="Segoe UI" w:eastAsia="Aptos" w:cs="Segoe UI"/>
+          <w:lang w:val="es-ES"/>
+        </w:rPr>
+      </w:pPr>
+      <w:r>
+        <w:rPr>
+          <w:rFonts w:ascii="Segoe UI" w:hAnsi="Segoe UI" w:eastAsia="Aptos" w:cs="Segoe UI"/>
+          <w:lang w:val="es-ES"/>
+        </w:rPr>
+        <w:t xml:space="preserve">Ambos métodos funcionan bien y permiten extraer los datos parametrizados de los documentos. Por un </w:t>
+      </w:r>
+      <w:r>
+        <w:rPr>
+          <w:rFonts w:ascii="Segoe UI" w:hAnsi="Segoe UI" w:eastAsia="Aptos" w:cs="Segoe UI"/>
+          <w:lang w:val="es-ES"/>
+        </w:rPr>
+        <w:t>lado,</w:t>
+      </w:r>
+      <w:r>
+        <w:rPr>
+          <w:rFonts w:ascii="Segoe UI" w:hAnsi="Segoe UI" w:eastAsia="Aptos" w:cs="Segoe UI"/>
+          <w:lang w:val="es-ES"/>
+        </w:rPr>
+        <w:t xml:space="preserve"> </w:t>
+      </w:r>
+      <w:r>
+        <w:rPr>
+          <w:rFonts w:ascii="Segoe UI" w:hAnsi="Segoe UI" w:eastAsia="Aptos" w:cs="Segoe UI"/>
+          <w:lang w:val="es-ES"/>
+        </w:rPr>
+        <w:t>pdfplumber</w:t>
+      </w:r>
+      <w:r>
+        <w:rPr>
+          <w:rFonts w:ascii="Segoe UI" w:hAnsi="Segoe UI" w:eastAsia="Aptos" w:cs="Segoe UI"/>
+          <w:lang w:val="es-ES"/>
+        </w:rPr>
+        <w:t xml:space="preserve"> es más rápido y sencillo, cuando solo se necesitan campos específicos. Por el otro lado</w:t>
+      </w:r>
+      <w:r>
+        <w:rPr>
+          <w:rFonts w:ascii="Segoe UI" w:hAnsi="Segoe UI" w:eastAsia="Aptos" w:cs="Segoe UI"/>
+          <w:lang w:val="es-ES"/>
+        </w:rPr>
+        <w:t>,</w:t>
+      </w:r>
+      <w:r>
+        <w:rPr>
+          <w:rFonts w:ascii="Segoe UI" w:hAnsi="Segoe UI" w:eastAsia="Aptos" w:cs="Segoe UI"/>
+          <w:lang w:val="es-ES"/>
+        </w:rPr>
+        <w:t xml:space="preserve"> pymupdf4llm organiza mejor la información y es más útil cuando se quiere aplicar inteligencia artificial o analizar el contenido en profundidad</w:t>
+      </w:r>
+      <w:r>
+        <w:rPr>
+          <w:rFonts w:ascii="Segoe UI" w:hAnsi="Segoe UI" w:eastAsia="Aptos" w:cs="Segoe UI"/>
+          <w:lang w:val="es-ES"/>
+        </w:rPr>
+        <w:t xml:space="preserve">, para este caso de estudio se utilizará pymupdf4llm para no tener ni contenido sensible y </w:t>
+      </w:r>
+      <w:r>
+        <w:rPr>
+          <w:rFonts w:ascii="Segoe UI" w:hAnsi="Segoe UI" w:eastAsia="Aptos" w:cs="Segoe UI"/>
+          <w:lang w:val="es-ES"/>
+        </w:rPr>
+        <w:t>además</w:t>
+      </w:r>
+      <w:r>
+        <w:rPr>
+          <w:rFonts w:ascii="Segoe UI" w:hAnsi="Segoe UI" w:eastAsia="Aptos" w:cs="Segoe UI"/>
+          <w:lang w:val="es-ES"/>
+        </w:rPr>
+        <w:t xml:space="preserve"> por la estructura de los documentos.</w:t>
+      </w:r>
+      <w:r>
+        <w:rPr>
+          <w:rFonts w:ascii="Segoe UI" w:hAnsi="Segoe UI" w:eastAsia="Aptos" w:cs="Segoe UI"/>
+          <w:lang w:val="es-ES"/>
+        </w:rPr>
+        <w:t xml:space="preserve"> La documentación de la prueba se pone como adjunto.</w:t>
+      </w:r>
+    </w:p>
+    <w:p>
+      <w:pPr>
+        <w:pStyle w:val="Prrafodelista"/>
+        <w:spacing w:after="0" w:line="240" w:lineRule="auto"/>
+        <w:ind w:left="720"/>
+        <w:contextualSpacing w:val="0"/>
+        <w:rPr>
+          <w:rFonts w:ascii="Segoe UI" w:hAnsi="Segoe UI" w:eastAsia="Aptos" w:cs="Segoe UI"/>
+          <w:lang w:val="es-ES"/>
+        </w:rPr>
+      </w:pPr>
+    </w:p>
+    <w:p>
+      <w:pPr>
+        <w:pStyle w:val="Prrafodelista"/>
+        <w:numPr>
+          <w:ilvl w:val="0"/>
+          <w:numId w:val="18"/>
+        </w:numPr>
+        <w:spacing w:after="0" w:line="240" w:lineRule="auto"/>
+        <w:contextualSpacing w:val="0"/>
+        <w:rPr>
+          <w:rFonts w:ascii="Segoe UI" w:hAnsi="Segoe UI" w:eastAsia="Aptos" w:cs="Segoe UI"/>
+          <w:lang w:val="es-ES"/>
+        </w:rPr>
+      </w:pPr>
+      <w:r>
+        <w:rPr>
+          <w:rFonts w:ascii="Segoe UI" w:hAnsi="Segoe UI" w:eastAsia="Aptos" w:cs="Segoe UI"/>
+          <w:lang w:val="es-ES"/>
+        </w:rPr>
+        <w:t xml:space="preserve">Los archivos y su información </w:t>
+      </w:r>
+      <w:r>
+        <w:rPr>
+          <w:rFonts w:ascii="Segoe UI" w:hAnsi="Segoe UI" w:eastAsia="Aptos" w:cs="Segoe UI"/>
+          <w:lang w:val="es-ES"/>
+        </w:rPr>
+        <w:t xml:space="preserve">(45) </w:t>
+      </w:r>
+      <w:r>
+        <w:rPr>
+          <w:rFonts w:ascii="Segoe UI" w:hAnsi="Segoe UI" w:eastAsia="Aptos" w:cs="Segoe UI"/>
+          <w:lang w:val="es-ES"/>
+        </w:rPr>
+        <w:t>fue</w:t>
+      </w:r>
+      <w:r>
+        <w:rPr>
+          <w:rFonts w:ascii="Segoe UI" w:hAnsi="Segoe UI" w:eastAsia="Aptos" w:cs="Segoe UI"/>
+          <w:lang w:val="es-ES"/>
+        </w:rPr>
+        <w:t xml:space="preserve"> registrada en </w:t>
+      </w:r>
+      <w:r>
+        <w:rPr>
+          <w:rFonts w:ascii="Segoe UI" w:hAnsi="Segoe UI" w:eastAsia="Aptos" w:cs="Segoe UI"/>
+          <w:lang w:val="es-ES"/>
+        </w:rPr>
+        <w:t xml:space="preserve">la </w:t>
+      </w:r>
+      <w:r>
+        <w:rPr>
+          <w:rFonts w:ascii="Segoe UI" w:hAnsi="Segoe UI" w:eastAsia="Aptos" w:cs="Segoe UI"/>
+          <w:lang w:val="es-ES"/>
+        </w:rPr>
+        <w:t>tabla</w:t>
+      </w:r>
+      <w:r>
+        <w:rPr>
+          <w:rFonts w:ascii="Segoe UI" w:hAnsi="Segoe UI" w:eastAsia="Aptos" w:cs="Segoe UI"/>
+          <w:lang w:val="es-ES"/>
+        </w:rPr>
+        <w:t xml:space="preserve"> </w:t>
+      </w:r>
+      <w:r>
+        <w:rPr>
+          <w:rFonts w:ascii="Segoe UI" w:hAnsi="Segoe UI" w:eastAsia="Aptos" w:cs="Segoe UI"/>
+          <w:lang w:val="es-ES"/>
+        </w:rPr>
+        <w:t>truckr_loads</w:t>
+      </w:r>
+      <w:r>
+        <w:rPr>
+          <w:rFonts w:ascii="Segoe UI" w:hAnsi="Segoe UI" w:eastAsia="Aptos" w:cs="Segoe UI"/>
+          <w:lang w:val="es-ES"/>
+        </w:rPr>
+        <w:t>:</w:t>
+      </w:r>
+    </w:p>
+    <w:p>
+      <w:pPr>
+        <w:pStyle w:val="Prrafodelista"/>
+        <w:spacing w:after="0" w:line="240" w:lineRule="auto"/>
+        <w:ind w:left="720"/>
+        <w:contextualSpacing w:val="0"/>
+        <w:rPr>
+          <w:rFonts w:ascii="Segoe UI" w:hAnsi="Segoe UI" w:eastAsia="Aptos" w:cs="Segoe UI"/>
+          <w:lang w:val="es-ES"/>
+        </w:rPr>
+      </w:pPr>
+    </w:p>
+    <w:p>
+      <w:pPr>
+        <w:pStyle w:val="Prrafodelista"/>
+        <w:spacing w:after="0" w:line="240" w:lineRule="auto"/>
+        <w:ind w:left="720"/>
+        <w:contextualSpacing w:val="0"/>
+      </w:pPr>
+      <w:r>
+        <w:drawing>
+          <wp:inline wp14:editId="7AC00B85" wp14:anchorId="728AFFEC">
+            <wp:extent cx="5410200" cy="1794730"/>
+            <wp:effectExtent l="0" t="0" r="0" b="0"/>
+            <wp:docPr id="1668787506" name="drawing"/>
+            <wp:cNvGraphicFramePr>
+              <a:graphicFrameLocks noChangeAspect="1"/>
+            </wp:cNvGraphicFramePr>
+            <a:graphic>
+              <a:graphicData xmlns:a="http://schemas.openxmlformats.org/drawingml/2006/main" uri="http://schemas.openxmlformats.org/drawingml/2006/picture">
+                <pic:pic xmlns:pic="http://schemas.openxmlformats.org/drawingml/2006/picture">
+                  <pic:nvPicPr>
+                    <pic:cNvPr id="1668787506" name="Picture 1668787506"/>
+                    <pic:cNvPicPr/>
+                  </pic:nvPicPr>
+                  <pic:blipFill>
+                    <a:blip xmlns:r="http://schemas.openxmlformats.org/officeDocument/2006/relationships" r:embed="rId2130214015">
+                      <a:extLst>
+                        <a:ext uri="{28A0092B-C50C-407E-A947-70E740481C1C}">
+                          <a14:useLocalDpi xmlns:a14="http://schemas.microsoft.com/office/drawing/2010/main"/>
+                        </a:ext>
+                      </a:extLst>
+                    </a:blip>
+                    <a:stretch>
+                      <a:fillRect/>
+                    </a:stretch>
+                  </pic:blipFill>
+                  <pic:spPr>
+                    <a:xfrm rot="0">
+                      <a:off x="0" y="0"/>
+                      <a:ext cx="5410200" cy="1794730"/>
+                    </a:xfrm>
+                    <a:prstGeom prst="rect">
+                      <a:avLst/>
+                    </a:prstGeom>
+                  </pic:spPr>
+                </pic:pic>
+              </a:graphicData>
+            </a:graphic>
+          </wp:inline>
+        </w:drawing>
+      </w:r>
+    </w:p>
+    <w:p>
+      <w:pPr>
+        <w:pStyle w:val="Prrafodelista"/>
+        <w:spacing w:after="0" w:line="240" w:lineRule="auto"/>
+        <w:ind w:left="720"/>
+        <w:contextualSpacing w:val="0"/>
+      </w:pPr>
+    </w:p>
+    <w:p>
+      <w:pPr>
+        <w:pStyle w:val="Prrafodelista"/>
+        <w:spacing w:after="0" w:line="240" w:lineRule="auto"/>
+        <w:ind w:left="720"/>
+        <w:contextualSpacing w:val="0"/>
+      </w:pPr>
+      <w:r>
+        <w:drawing>
+          <wp:inline wp14:editId="6E65FA11" wp14:anchorId="12F3DAF7">
+            <wp:extent cx="5438775" cy="522959"/>
+            <wp:effectExtent l="0" t="0" r="0" b="0"/>
+            <wp:docPr id="1924958455" name="drawing"/>
+            <wp:cNvGraphicFramePr>
+              <a:graphicFrameLocks noChangeAspect="1"/>
+            </wp:cNvGraphicFramePr>
+            <a:graphic>
+              <a:graphicData xmlns:a="http://schemas.openxmlformats.org/drawingml/2006/main" uri="http://schemas.openxmlformats.org/drawingml/2006/picture">
+                <pic:pic xmlns:pic="http://schemas.openxmlformats.org/drawingml/2006/picture">
+                  <pic:nvPicPr>
+                    <pic:cNvPr id="1924958455" name="Picture 1924958455"/>
+                    <pic:cNvPicPr/>
+                  </pic:nvPicPr>
+                  <pic:blipFill>
+                    <a:blip xmlns:r="http://schemas.openxmlformats.org/officeDocument/2006/relationships" r:embed="rId456829565">
+                      <a:extLst>
+                        <a:ext uri="{28A0092B-C50C-407E-A947-70E740481C1C}">
+                          <a14:useLocalDpi xmlns:a14="http://schemas.microsoft.com/office/drawing/2010/main"/>
+                        </a:ext>
+                      </a:extLst>
+                    </a:blip>
+                    <a:stretch>
+                      <a:fillRect/>
+                    </a:stretch>
+                  </pic:blipFill>
+                  <pic:spPr>
+                    <a:xfrm rot="0">
+                      <a:off x="0" y="0"/>
+                      <a:ext cx="5438775" cy="522959"/>
+                    </a:xfrm>
+                    <a:prstGeom prst="rect">
+                      <a:avLst/>
+                    </a:prstGeom>
+                  </pic:spPr>
+                </pic:pic>
+              </a:graphicData>
+            </a:graphic>
+          </wp:inline>
+        </w:drawing>
+      </w:r>
+    </w:p>
+    <w:p>
+      <w:pPr>
+        <w:pStyle w:val="Prrafodelista"/>
+        <w:spacing w:after="0" w:line="240" w:lineRule="auto"/>
+        <w:ind w:left="720"/>
+        <w:contextualSpacing w:val="0"/>
+      </w:pPr>
+    </w:p>
+    <w:p>
+      <w:pPr>
+        <w:pStyle w:val="Prrafodelista"/>
+        <w:spacing w:after="0" w:line="240" w:lineRule="auto"/>
+        <w:ind w:left="720"/>
+        <w:contextualSpacing w:val="0"/>
+      </w:pPr>
+    </w:p>
+    <w:p>
+      <w:r>
+        <w:br w:type="page"/>
+      </w:r>
+    </w:p>
+    <w:p>
+      <w:pPr>
+        <w:pStyle w:val="Prrafodelista"/>
+        <w:numPr>
+          <w:ilvl w:val="0"/>
+          <w:numId w:val="18"/>
+        </w:numPr>
+        <w:spacing w:after="0" w:line="240" w:lineRule="auto"/>
+        <w:rPr>
+          <w:rFonts w:ascii="Segoe UI" w:hAnsi="Segoe UI" w:eastAsia="Aptos" w:cs="Segoe UI"/>
+          <w:lang w:val="es-ES"/>
+        </w:rPr>
+      </w:pPr>
+      <w:r>
+        <w:rPr>
+          <w:rFonts w:ascii="Segoe UI" w:hAnsi="Segoe UI" w:eastAsia="Aptos" w:cs="Segoe UI"/>
+          <w:lang w:val="es-ES"/>
+        </w:rPr>
+        <w:t xml:space="preserve">Se </w:t>
+      </w:r>
+      <w:r>
+        <w:rPr>
+          <w:rFonts w:ascii="Segoe UI" w:hAnsi="Segoe UI" w:eastAsia="Aptos" w:cs="Segoe UI"/>
+          <w:lang w:val="es-ES"/>
+        </w:rPr>
+        <w:t>creo</w:t>
+      </w:r>
+      <w:r>
+        <w:rPr>
+          <w:rFonts w:ascii="Segoe UI" w:hAnsi="Segoe UI" w:eastAsia="Aptos" w:cs="Segoe UI"/>
+          <w:lang w:val="es-ES"/>
+        </w:rPr>
+        <w:t xml:space="preserve"> el pipeline</w:t>
+      </w:r>
+      <w:r>
+        <w:rPr>
+          <w:rFonts w:ascii="Segoe UI" w:hAnsi="Segoe UI" w:eastAsia="Aptos" w:cs="Segoe UI"/>
+          <w:lang w:val="es-ES"/>
+        </w:rPr>
+        <w:t xml:space="preserve"> basado en </w:t>
+      </w:r>
+      <w:r>
+        <w:rPr>
+          <w:rFonts w:ascii="Segoe UI" w:hAnsi="Segoe UI" w:eastAsia="Aptos" w:cs="Segoe UI"/>
+          <w:lang w:val="es-ES"/>
+        </w:rPr>
+        <w:t>el</w:t>
+      </w:r>
+      <w:r>
+        <w:rPr>
+          <w:rFonts w:ascii="Segoe UI" w:hAnsi="Segoe UI" w:eastAsia="Aptos" w:cs="Segoe UI"/>
+          <w:lang w:val="es-ES"/>
+        </w:rPr>
+        <w:t xml:space="preserve"> </w:t>
+      </w:r>
+      <w:r>
+        <w:rPr>
+          <w:rFonts w:ascii="Segoe UI" w:hAnsi="Segoe UI" w:eastAsia="Aptos" w:cs="Segoe UI"/>
+          <w:lang w:val="es-ES"/>
+        </w:rPr>
+        <w:t>yml</w:t>
+      </w:r>
+      <w:r>
+        <w:rPr>
+          <w:rFonts w:ascii="Segoe UI" w:hAnsi="Segoe UI" w:eastAsia="Aptos" w:cs="Segoe UI"/>
+          <w:lang w:val="es-ES"/>
+        </w:rPr>
+        <w:t>:</w:t>
+      </w:r>
+    </w:p>
+    <w:p>
+      <w:pPr>
+        <w:pStyle w:val="Prrafodelista"/>
+        <w:spacing w:after="0" w:line="240" w:lineRule="auto"/>
+        <w:ind w:left="720"/>
+      </w:pPr>
+      <w:r>
+        <w:drawing>
+          <wp:inline wp14:editId="7096D543" wp14:anchorId="27A5DE3E">
+            <wp:extent cx="5476875" cy="5397882"/>
+            <wp:effectExtent l="0" t="0" r="0" b="0"/>
+            <wp:docPr id="729213403" name="drawing"/>
+            <wp:cNvGraphicFramePr>
+              <a:graphicFrameLocks noChangeAspect="1"/>
+            </wp:cNvGraphicFramePr>
+            <a:graphic>
+              <a:graphicData xmlns:a="http://schemas.openxmlformats.org/drawingml/2006/main" uri="http://schemas.openxmlformats.org/drawingml/2006/picture">
+                <pic:pic xmlns:pic="http://schemas.openxmlformats.org/drawingml/2006/picture">
+                  <pic:nvPicPr>
+                    <pic:cNvPr id="729213403" name="Picture 729213403"/>
+                    <pic:cNvPicPr/>
+                  </pic:nvPicPr>
+                  <pic:blipFill>
+                    <a:blip xmlns:r="http://schemas.openxmlformats.org/officeDocument/2006/relationships" r:embed="rId1076991259">
+                      <a:extLst>
+                        <a:ext uri="{28A0092B-C50C-407E-A947-70E740481C1C}">
+                          <a14:useLocalDpi xmlns:a14="http://schemas.microsoft.com/office/drawing/2010/main"/>
+                        </a:ext>
+                      </a:extLst>
+                    </a:blip>
+                    <a:stretch>
+                      <a:fillRect/>
+                    </a:stretch>
+                  </pic:blipFill>
+                  <pic:spPr>
+                    <a:xfrm rot="0">
+                      <a:off x="0" y="0"/>
+                      <a:ext cx="5476875" cy="5397882"/>
+                    </a:xfrm>
+                    <a:prstGeom prst="rect">
+                      <a:avLst/>
+                    </a:prstGeom>
+                  </pic:spPr>
+                </pic:pic>
+              </a:graphicData>
+            </a:graphic>
+          </wp:inline>
+        </w:drawing>
+      </w:r>
+    </w:p>
+    <w:p>
+      <w:pPr>
+        <w:pStyle w:val="Prrafodelista"/>
+        <w:spacing w:after="0" w:line="240" w:lineRule="auto"/>
+        <w:ind w:left="720"/>
+        <w:rPr>
+          <w:noProof w:val="0"/>
+          <w:lang w:val="es-ES"/>
+        </w:rPr>
+      </w:pPr>
+    </w:p>
+    <w:p>
+      <w:r>
+        <w:br w:type="page"/>
+      </w:r>
+    </w:p>
+    <w:p>
+      <w:pPr>
+        <w:pStyle w:val="Prrafodelista"/>
+        <w:spacing w:after="0" w:line="240" w:lineRule="auto"/>
+        <w:ind w:left="720"/>
+        <w:rPr>
+          <w:noProof w:val="0"/>
+          <w:lang w:val="es-ES"/>
+        </w:rPr>
+      </w:pPr>
+      <w:r>
+        <w:rPr>
+          <w:noProof w:val="0"/>
+          <w:lang w:val="es-ES"/>
+        </w:rPr>
+        <w:t xml:space="preserve">Se </w:t>
+      </w:r>
+      <w:r>
+        <w:rPr>
+          <w:noProof w:val="0"/>
+          <w:lang w:val="es-ES"/>
+        </w:rPr>
+        <w:t>integraron</w:t>
+      </w:r>
+      <w:r>
+        <w:rPr>
+          <w:noProof w:val="0"/>
+          <w:lang w:val="es-ES"/>
+        </w:rPr>
+        <w:t xml:space="preserve"> los </w:t>
+      </w:r>
+      <w:r>
+        <w:rPr>
+          <w:noProof w:val="0"/>
+          <w:lang w:val="es-ES"/>
+        </w:rPr>
+        <w:t>tres</w:t>
+      </w:r>
+      <w:r>
+        <w:rPr>
+          <w:noProof w:val="0"/>
+          <w:lang w:val="es-ES"/>
+        </w:rPr>
+        <w:t xml:space="preserve"> </w:t>
+      </w:r>
+      <w:r>
+        <w:rPr>
+          <w:noProof w:val="0"/>
+          <w:lang w:val="es-ES"/>
+        </w:rPr>
+        <w:t>procesos</w:t>
+      </w:r>
+      <w:r>
+        <w:rPr>
+          <w:noProof w:val="0"/>
+          <w:lang w:val="es-ES"/>
+        </w:rPr>
+        <w:t>:</w:t>
+      </w:r>
+    </w:p>
+    <w:p>
+      <w:pPr>
+        <w:pStyle w:val="Prrafodelista"/>
+        <w:spacing w:after="0" w:line="240" w:lineRule="auto"/>
+        <w:ind w:left="720"/>
+      </w:pPr>
+      <w:r>
+        <w:drawing>
+          <wp:inline wp14:editId="6DF29E78" wp14:anchorId="7ACB6353">
+            <wp:extent cx="5343525" cy="2774523"/>
+            <wp:effectExtent l="0" t="0" r="0" b="0"/>
+            <wp:docPr id="1168809767" name="drawing"/>
+            <wp:cNvGraphicFramePr>
+              <a:graphicFrameLocks noChangeAspect="1"/>
+            </wp:cNvGraphicFramePr>
+            <a:graphic>
+              <a:graphicData xmlns:a="http://schemas.openxmlformats.org/drawingml/2006/main" uri="http://schemas.openxmlformats.org/drawingml/2006/picture">
+                <pic:pic xmlns:pic="http://schemas.openxmlformats.org/drawingml/2006/picture">
+                  <pic:nvPicPr>
+                    <pic:cNvPr id="1168809767" name="Picture 1168809767"/>
+                    <pic:cNvPicPr/>
+                  </pic:nvPicPr>
+                  <pic:blipFill>
+                    <a:blip xmlns:r="http://schemas.openxmlformats.org/officeDocument/2006/relationships" r:embed="rId451228393">
+                      <a:extLst>
+                        <a:ext uri="{28A0092B-C50C-407E-A947-70E740481C1C}">
+                          <a14:useLocalDpi xmlns:a14="http://schemas.microsoft.com/office/drawing/2010/main"/>
+                        </a:ext>
+                      </a:extLst>
+                    </a:blip>
+                    <a:stretch>
+                      <a:fillRect/>
+                    </a:stretch>
+                  </pic:blipFill>
+                  <pic:spPr>
+                    <a:xfrm rot="0">
+                      <a:off x="0" y="0"/>
+                      <a:ext cx="5343525" cy="2774523"/>
+                    </a:xfrm>
+                    <a:prstGeom prst="rect">
+                      <a:avLst/>
+                    </a:prstGeom>
+                  </pic:spPr>
+                </pic:pic>
+              </a:graphicData>
+            </a:graphic>
+          </wp:inline>
+        </w:drawing>
+      </w:r>
+    </w:p>
+    <w:p>
+      <w:pPr>
+        <w:pStyle w:val="Prrafodelista"/>
+        <w:spacing w:after="0" w:line="240" w:lineRule="auto"/>
+        <w:ind w:left="720"/>
+      </w:pPr>
+      <w:r>
+        <w:rPr/>
+        <w:t xml:space="preserve">Se </w:t>
+      </w:r>
+      <w:r>
+        <w:rPr/>
+        <w:t>ejecuto</w:t>
+      </w:r>
+      <w:r>
+        <w:rPr/>
+        <w:t xml:space="preserve"> el pipeline:</w:t>
+      </w:r>
+    </w:p>
+    <w:p>
+      <w:pPr>
+        <w:pStyle w:val="Prrafodelista"/>
+        <w:spacing w:after="0" w:line="240" w:lineRule="auto"/>
+        <w:ind w:left="720"/>
+      </w:pPr>
+      <w:r>
+        <w:drawing>
+          <wp:inline wp14:editId="347AD221" wp14:anchorId="3C5931B9">
+            <wp:extent cx="5324475" cy="2542778"/>
+            <wp:effectExtent l="0" t="0" r="0" b="0"/>
+            <wp:docPr id="1383610179" name="drawing"/>
+            <wp:cNvGraphicFramePr>
+              <a:graphicFrameLocks noChangeAspect="1"/>
+            </wp:cNvGraphicFramePr>
+            <a:graphic>
+              <a:graphicData xmlns:a="http://schemas.openxmlformats.org/drawingml/2006/main" uri="http://schemas.openxmlformats.org/drawingml/2006/picture">
+                <pic:pic xmlns:pic="http://schemas.openxmlformats.org/drawingml/2006/picture">
+                  <pic:nvPicPr>
+                    <pic:cNvPr id="1383610179" name="Picture 1383610179"/>
+                    <pic:cNvPicPr/>
+                  </pic:nvPicPr>
+                  <pic:blipFill>
+                    <a:blip xmlns:r="http://schemas.openxmlformats.org/officeDocument/2006/relationships" r:embed="rId302484250">
+                      <a:extLst>
+                        <a:ext uri="{28A0092B-C50C-407E-A947-70E740481C1C}">
+                          <a14:useLocalDpi xmlns:a14="http://schemas.microsoft.com/office/drawing/2010/main"/>
+                        </a:ext>
+                      </a:extLst>
+                    </a:blip>
+                    <a:stretch>
+                      <a:fillRect/>
+                    </a:stretch>
+                  </pic:blipFill>
+                  <pic:spPr>
+                    <a:xfrm rot="0">
+                      <a:off x="0" y="0"/>
+                      <a:ext cx="5324475" cy="2542778"/>
+                    </a:xfrm>
+                    <a:prstGeom prst="rect">
+                      <a:avLst/>
+                    </a:prstGeom>
+                  </pic:spPr>
+                </pic:pic>
+              </a:graphicData>
+            </a:graphic>
+          </wp:inline>
+        </w:drawing>
+      </w:r>
+    </w:p>
+    <w:p>
+      <w:pPr>
+        <w:pStyle w:val="Prrafodelista"/>
+        <w:spacing w:after="0" w:line="240" w:lineRule="auto"/>
+        <w:ind w:left="720"/>
+      </w:pPr>
+    </w:p>
+    <w:p>
+      <w:pPr>
+        <w:pStyle w:val="Prrafodelista"/>
+        <w:numPr>
+          <w:ilvl w:val="0"/>
+          <w:numId w:val="18"/>
+        </w:numPr>
+        <w:spacing w:after="0" w:line="240" w:lineRule="auto"/>
+        <w:rPr>
+          <w:noProof w:val="0"/>
+          <w:lang w:val="es-ES"/>
+        </w:rPr>
+      </w:pPr>
+      <w:r>
+        <w:rPr>
+          <w:lang w:val="es-ES"/>
+        </w:rPr>
+        <w:t xml:space="preserve">Se adjunta archivo </w:t>
+      </w:r>
+      <w:r>
+        <w:rPr>
+          <w:lang w:val="es-ES"/>
+        </w:rPr>
+        <w:t>yml</w:t>
+      </w:r>
+      <w:r>
+        <w:rPr>
+          <w:lang w:val="es-ES"/>
+        </w:rPr>
+        <w:t xml:space="preserve">: </w:t>
+      </w:r>
+    </w:p>
+    <w:p>
+      <w:pPr>
+        <w:pStyle w:val="Prrafodelista"/>
+        <w:spacing w:after="0" w:line="240" w:lineRule="auto"/>
+        <w:ind w:left="720"/>
+        <w:rPr>
+          <w:lang w:val="es-ES"/>
+        </w:rPr>
+      </w:pPr>
+    </w:p>
+    <w:p>
+      <w:pPr>
+        <w:pStyle w:val="Prrafodelista"/>
+        <w:spacing w:after="0" w:line="240" w:lineRule="auto"/>
+        <w:ind w:left="720"/>
+        <w:rPr>
+          <w:noProof w:val="0"/>
+          <w:lang w:val="es-ES"/>
+        </w:rPr>
+      </w:pPr>
+      <w:hyperlink r:id="Re245440d68bd454a">
+        <w:r>
+          <w:rPr>
+            <w:rStyle w:val="Hyperlink"/>
+            <w:lang w:val="es-ES"/>
+          </w:rPr>
+          <w:t>https://github.com/arlexpin/TallerSpark/pdf_processing/pdf_processing_git.yml</w:t>
+        </w:r>
+      </w:hyperlink>
+    </w:p>
+    <w:p>
+      <w:pPr>
+        <w:pStyle w:val="Prrafodelista"/>
+        <w:spacing w:after="0" w:line="240" w:lineRule="auto"/>
+        <w:ind w:left="720"/>
+      </w:pPr>
+    </w:p>
+    <w:p>
+      <w:pPr>
+        <w:pStyle w:val="Prrafodelista"/>
+        <w:spacing w:after="0" w:line="240" w:lineRule="auto"/>
+        <w:ind w:left="720"/>
+      </w:pPr>
+      <w:r>
+        <w:rPr/>
+        <w:t>Ejecución</w:t>
+      </w:r>
+      <w:r>
+        <w:rPr/>
+        <w:t xml:space="preserve"> del pipeline:</w:t>
+      </w:r>
+    </w:p>
+    <w:p>
+      <w:pPr>
+        <w:pStyle w:val="Prrafodelista"/>
+        <w:spacing w:after="0" w:line="240" w:lineRule="auto"/>
+        <w:ind w:left="720"/>
+      </w:pPr>
+      <w:r>
+        <w:drawing>
+          <wp:inline wp14:editId="0E09E02E" wp14:anchorId="23979CEF">
+            <wp:extent cx="5448300" cy="1082675"/>
+            <wp:effectExtent l="0" t="0" r="0" b="0"/>
+            <wp:docPr id="1543205973" name="drawing"/>
+            <wp:cNvGraphicFramePr>
+              <a:graphicFrameLocks noChangeAspect="1"/>
+            </wp:cNvGraphicFramePr>
+            <a:graphic>
+              <a:graphicData xmlns:a="http://schemas.openxmlformats.org/drawingml/2006/main" uri="http://schemas.openxmlformats.org/drawingml/2006/picture">
+                <pic:pic xmlns:pic="http://schemas.openxmlformats.org/drawingml/2006/picture">
+                  <pic:nvPicPr>
+                    <pic:cNvPr id="1543205973" name="Picture 1543205973"/>
+                    <pic:cNvPicPr/>
+                  </pic:nvPicPr>
+                  <pic:blipFill>
+                    <a:blip xmlns:r="http://schemas.openxmlformats.org/officeDocument/2006/relationships" r:embed="rId1636550414">
+                      <a:extLst>
+                        <a:ext uri="{28A0092B-C50C-407E-A947-70E740481C1C}">
+                          <a14:useLocalDpi xmlns:a14="http://schemas.microsoft.com/office/drawing/2010/main"/>
+                        </a:ext>
+                      </a:extLst>
+                    </a:blip>
+                    <a:stretch>
+                      <a:fillRect/>
+                    </a:stretch>
+                  </pic:blipFill>
+                  <pic:spPr>
+                    <a:xfrm rot="0">
+                      <a:off x="0" y="0"/>
+                      <a:ext cx="5448300" cy="1082675"/>
+                    </a:xfrm>
+                    <a:prstGeom prst="rect">
+                      <a:avLst/>
+                    </a:prstGeom>
+                  </pic:spPr>
+                </pic:pic>
+              </a:graphicData>
+            </a:graphic>
+          </wp:inline>
+        </w:drawing>
+      </w:r>
+    </w:p>
+    <w:p>
+      <w:r>
+        <w:br w:type="page"/>
+      </w:r>
+    </w:p>
+    <w:p>
+      <w:pPr>
+        <w:pStyle w:val="Prrafodelista"/>
+        <w:spacing w:after="0" w:line="240" w:lineRule="auto"/>
+        <w:ind w:left="720"/>
+      </w:pPr>
+      <w:r>
+        <w:rPr/>
+        <w:t xml:space="preserve">Tarea 1: </w:t>
+      </w:r>
+      <w:r>
+        <w:rPr/>
+        <w:t>pdf_to</w:t>
+      </w:r>
+      <w:r>
+        <w:rPr/>
+        <w:t>_txt</w:t>
+      </w:r>
+    </w:p>
+    <w:p>
+      <w:pPr>
+        <w:pStyle w:val="Prrafodelista"/>
+        <w:spacing w:after="0" w:line="240" w:lineRule="auto"/>
+        <w:ind w:left="720"/>
+      </w:pPr>
+      <w:r>
+        <w:rPr/>
+        <w:t xml:space="preserve"> </w:t>
+      </w:r>
+      <w:r>
+        <w:drawing>
+          <wp:inline wp14:editId="2B21C7F8" wp14:anchorId="01A4298C">
+            <wp:extent cx="5448300" cy="2794000"/>
+            <wp:effectExtent l="0" t="0" r="0" b="0"/>
+            <wp:docPr id="1157637866" name="drawing"/>
+            <wp:cNvGraphicFramePr>
+              <a:graphicFrameLocks noChangeAspect="1"/>
+            </wp:cNvGraphicFramePr>
+            <a:graphic>
+              <a:graphicData xmlns:a="http://schemas.openxmlformats.org/drawingml/2006/main" uri="http://schemas.openxmlformats.org/drawingml/2006/picture">
+                <pic:pic xmlns:pic="http://schemas.openxmlformats.org/drawingml/2006/picture">
+                  <pic:nvPicPr>
+                    <pic:cNvPr id="1157637866" name="Picture 1157637866"/>
+                    <pic:cNvPicPr/>
+                  </pic:nvPicPr>
+                  <pic:blipFill>
+                    <a:blip xmlns:r="http://schemas.openxmlformats.org/officeDocument/2006/relationships" r:embed="rId731401496">
+                      <a:extLst>
+                        <a:ext uri="{28A0092B-C50C-407E-A947-70E740481C1C}">
+                          <a14:useLocalDpi xmlns:a14="http://schemas.microsoft.com/office/drawing/2010/main"/>
+                        </a:ext>
+                      </a:extLst>
+                    </a:blip>
+                    <a:stretch>
+                      <a:fillRect/>
+                    </a:stretch>
+                  </pic:blipFill>
+                  <pic:spPr>
+                    <a:xfrm rot="0">
+                      <a:off x="0" y="0"/>
+                      <a:ext cx="5448300" cy="2794000"/>
+                    </a:xfrm>
+                    <a:prstGeom prst="rect">
+                      <a:avLst/>
+                    </a:prstGeom>
+                  </pic:spPr>
+                </pic:pic>
+              </a:graphicData>
+            </a:graphic>
+          </wp:inline>
+        </w:drawing>
+      </w:r>
+      <w:r>
+        <w:rPr/>
+        <w:t>Tarea 2: txt_to_columns</w:t>
+      </w:r>
+    </w:p>
+    <w:p>
+      <w:pPr>
+        <w:pStyle w:val="Prrafodelista"/>
+        <w:spacing w:after="0" w:line="240" w:lineRule="auto"/>
+        <w:ind w:left="720"/>
+      </w:pPr>
+      <w:r>
+        <w:drawing>
+          <wp:inline wp14:editId="23959E39" wp14:anchorId="2E41C4CD">
+            <wp:extent cx="5467350" cy="2803769"/>
+            <wp:effectExtent l="0" t="0" r="0" b="0"/>
+            <wp:docPr id="1698756028" name="drawing"/>
+            <wp:cNvGraphicFramePr>
+              <a:graphicFrameLocks noChangeAspect="1"/>
+            </wp:cNvGraphicFramePr>
+            <a:graphic>
+              <a:graphicData xmlns:a="http://schemas.openxmlformats.org/drawingml/2006/main" uri="http://schemas.openxmlformats.org/drawingml/2006/picture">
+                <pic:pic xmlns:pic="http://schemas.openxmlformats.org/drawingml/2006/picture">
+                  <pic:nvPicPr>
+                    <pic:cNvPr id="1698756028" name="Picture 1698756028"/>
+                    <pic:cNvPicPr/>
+                  </pic:nvPicPr>
+                  <pic:blipFill>
+                    <a:blip xmlns:r="http://schemas.openxmlformats.org/officeDocument/2006/relationships" r:embed="rId76992753">
+                      <a:extLst>
+                        <a:ext uri="{28A0092B-C50C-407E-A947-70E740481C1C}">
+                          <a14:useLocalDpi xmlns:a14="http://schemas.microsoft.com/office/drawing/2010/main"/>
+                        </a:ext>
+                      </a:extLst>
+                    </a:blip>
+                    <a:stretch>
+                      <a:fillRect/>
+                    </a:stretch>
+                  </pic:blipFill>
+                  <pic:spPr>
+                    <a:xfrm rot="0">
+                      <a:off x="0" y="0"/>
+                      <a:ext cx="5467350" cy="2803769"/>
+                    </a:xfrm>
+                    <a:prstGeom prst="rect">
+                      <a:avLst/>
+                    </a:prstGeom>
+                  </pic:spPr>
+                </pic:pic>
+              </a:graphicData>
+            </a:graphic>
+          </wp:inline>
+        </w:drawing>
+      </w:r>
+    </w:p>
+    <w:p>
+      <w:r>
+        <w:br w:type="page"/>
+      </w:r>
+    </w:p>
+    <w:p>
+      <w:pPr>
+        <w:pStyle w:val="Prrafodelista"/>
+        <w:spacing w:after="0" w:line="240" w:lineRule="auto"/>
+        <w:ind w:left="720"/>
+      </w:pPr>
+      <w:r>
+        <w:rPr/>
+        <w:t>Tarea 3: txt_to_columns_validator</w:t>
+      </w:r>
+    </w:p>
+    <w:p>
+      <w:pPr>
+        <w:pStyle w:val="Prrafodelista"/>
+        <w:spacing w:after="0" w:line="240" w:lineRule="auto"/>
+        <w:ind w:left="720"/>
+      </w:pPr>
+      <w:r>
+        <w:drawing>
+          <wp:inline wp14:editId="58241EC5" wp14:anchorId="769CC4A0">
+            <wp:extent cx="5486400" cy="2866292"/>
+            <wp:effectExtent l="0" t="0" r="0" b="0"/>
+            <wp:docPr id="40877539" name="drawing"/>
+            <wp:cNvGraphicFramePr>
+              <a:graphicFrameLocks noChangeAspect="1"/>
+            </wp:cNvGraphicFramePr>
+            <a:graphic>
+              <a:graphicData xmlns:a="http://schemas.openxmlformats.org/drawingml/2006/main" uri="http://schemas.openxmlformats.org/drawingml/2006/picture">
+                <pic:pic xmlns:pic="http://schemas.openxmlformats.org/drawingml/2006/picture">
+                  <pic:nvPicPr>
+                    <pic:cNvPr id="40877539" name="Picture 40877539"/>
+                    <pic:cNvPicPr/>
+                  </pic:nvPicPr>
+                  <pic:blipFill>
+                    <a:blip xmlns:r="http://schemas.openxmlformats.org/officeDocument/2006/relationships" r:embed="rId1600202689">
+                      <a:extLst>
+                        <a:ext uri="{28A0092B-C50C-407E-A947-70E740481C1C}">
+                          <a14:useLocalDpi xmlns:a14="http://schemas.microsoft.com/office/drawing/2010/main"/>
+                        </a:ext>
+                      </a:extLst>
+                    </a:blip>
+                    <a:stretch>
+                      <a:fillRect/>
+                    </a:stretch>
+                  </pic:blipFill>
+                  <pic:spPr>
+                    <a:xfrm rot="0">
+                      <a:off x="0" y="0"/>
+                      <a:ext cx="5486400" cy="2866292"/>
+                    </a:xfrm>
+                    <a:prstGeom prst="rect">
+                      <a:avLst/>
+                    </a:prstGeom>
+                  </pic:spPr>
+                </pic:pic>
+              </a:graphicData>
+            </a:graphic>
+          </wp:inline>
+        </w:drawing>
+      </w:r>
+    </w:p>
+    <w:p>
+      <w:pPr>
+        <w:pStyle w:val="Prrafodelista"/>
+        <w:numPr>
+          <w:ilvl w:val="0"/>
+          <w:numId w:val="18"/>
+        </w:numPr>
+        <w:spacing w:after="0" w:line="240" w:lineRule="auto"/>
+        <w:rPr>
+          <w:rFonts w:ascii="Segoe UI" w:hAnsi="Segoe UI" w:eastAsia="Aptos" w:cs="Segoe UI"/>
+          <w:lang w:val="es-ES"/>
+        </w:rPr>
+      </w:pPr>
+      <w:r>
+        <w:rPr>
+          <w:rFonts w:ascii="Segoe UI" w:hAnsi="Segoe UI" w:eastAsia="Aptos" w:cs="Segoe UI"/>
+          <w:lang w:val="es-ES"/>
+        </w:rPr>
+        <w:t>Documenta todo el proceso, indicando:</w:t>
+      </w:r>
+    </w:p>
+    <w:p w14:noSpellErr="1">
+      <w:pPr>
+        <w:pStyle w:val="Prrafodelista"/>
+        <w:numPr>
+          <w:ilvl w:val="1"/>
+          <w:numId w:val="18"/>
+        </w:numPr>
+        <w:spacing w:before="120" w:after="0" w:line="240" w:lineRule="auto"/>
+        <w:contextualSpacing w:val="0"/>
+        <w:rPr>
+          <w:rFonts w:ascii="Segoe UI" w:hAnsi="Segoe UI" w:eastAsia="Aptos" w:cs="Segoe UI"/>
+          <w:lang w:val="es-ES"/>
+        </w:rPr>
+      </w:pPr>
+      <w:r>
+        <w:rPr>
+          <w:rFonts w:ascii="Segoe UI" w:hAnsi="Segoe UI" w:eastAsia="Aptos" w:cs="Segoe UI"/>
+          <w:lang w:val="es-ES"/>
+        </w:rPr>
+        <w:t>Fuente asignada.</w:t>
+      </w:r>
+    </w:p>
+    <w:p>
+      <w:pPr>
+        <w:pStyle w:val="Prrafodelista"/>
+        <w:numPr>
+          <w:ilvl w:val="1"/>
+          <w:numId w:val="18"/>
+        </w:numPr>
+        <w:spacing w:after="0" w:line="240" w:lineRule="auto"/>
+        <w:contextualSpacing w:val="0"/>
+        <w:rPr>
+          <w:rFonts w:ascii="Segoe UI" w:hAnsi="Segoe UI" w:eastAsia="Aptos" w:cs="Segoe UI"/>
+          <w:lang w:val="es-ES"/>
+        </w:rPr>
+      </w:pPr>
+      <w:r>
+        <w:rPr>
+          <w:rFonts w:ascii="Segoe UI" w:hAnsi="Segoe UI" w:eastAsia="Aptos" w:cs="Segoe UI"/>
+          <w:lang w:val="es-ES"/>
+        </w:rPr>
+        <w:t>Método de conversión de PDFs elegido y justificación.</w:t>
+      </w:r>
+    </w:p>
+    <w:p>
+      <w:pPr>
+        <w:pStyle w:val="Prrafodelista"/>
+        <w:spacing w:after="0" w:line="240" w:lineRule="auto"/>
+        <w:ind w:left="720"/>
+      </w:pPr>
+    </w:p>
+    <w:p>
+      <w:pPr>
+        <w:pStyle w:val="Normal"/>
+        <w:spacing w:after="0" w:line="240" w:lineRule="auto"/>
+        <w:jc w:val="both"/>
+      </w:pPr>
+      <w:r>
+        <w:rPr>
+          <w:rFonts w:ascii="Segoe UI" w:hAnsi="Segoe UI" w:eastAsia="Aptos" w:cs="Segoe UI"/>
+          <w:lang w:val="es-ES"/>
+        </w:rPr>
+        <w:t>El desarrollo del proceso se realizó utilizando la plataforma Databricks, donde inicialmente se crearon los volúmenes necesarios para almacenar los documentos procesados y la tabla correspondiente con la estructura definida en el ejercicio. Posteriormente, se configuró el Job de ejecución, encargado de orquestar la secuencia completa de los procesos.</w:t>
+      </w:r>
+    </w:p>
+    <w:p>
+      <w:pPr>
+        <w:pStyle w:val="Normal"/>
+        <w:spacing w:after="0" w:line="240" w:lineRule="auto"/>
+        <w:jc w:val="both"/>
+      </w:pPr>
+      <w:r>
+        <w:rPr>
+          <w:rFonts w:ascii="Segoe UI" w:hAnsi="Segoe UI" w:eastAsia="Aptos" w:cs="Segoe UI"/>
+          <w:lang w:val="es-ES"/>
+        </w:rPr>
+        <w:t>El flujo inició con la carga de los documentos en formato PDF, seguido por su conversión a texto plano. Luego, la información fue transformada y organizada en columnas dentro de una tabla estructurada. Finalmente, se ejecutó el proceso de validación, que permitió verificar que los datos no contuvieran información sensible y cumplieran con la estructura esperada.</w:t>
+      </w:r>
+    </w:p>
+    <w:p>
+      <w:pPr>
+        <w:pStyle w:val="Normal"/>
+        <w:spacing w:after="0" w:line="240" w:lineRule="auto"/>
+        <w:jc w:val="both"/>
+      </w:pPr>
+      <w:r>
+        <w:rPr>
+          <w:rFonts w:ascii="Segoe UI" w:hAnsi="Segoe UI" w:eastAsia="Aptos" w:cs="Segoe UI"/>
+          <w:lang w:val="es-ES"/>
+        </w:rPr>
+        <w:t>Uno de los mayores retos fue la configuración de las rutas y conexiones, especialmente la integración con GitHub y fuentes externas de almacenamiento. Inicialmente se intentó cargar los documentos desde el repositorio, sin éxito por restricciones de acceso. Otras alternativas como AWS y SharePoint tampoco estaban disponibles por la falta de credenciales y permisos necesarios.</w:t>
+      </w:r>
+    </w:p>
+    <w:p>
+      <w:pPr>
+        <w:pStyle w:val="Normal"/>
+        <w:spacing w:after="0" w:line="240" w:lineRule="auto"/>
+        <w:jc w:val="both"/>
+      </w:pPr>
+      <w:r>
+        <w:rPr>
+          <w:rFonts w:ascii="Segoe UI" w:hAnsi="Segoe UI" w:eastAsia="Aptos" w:cs="Segoe UI"/>
+          <w:lang w:val="es-ES"/>
+        </w:rPr>
+        <w:t>Debido a estas limitaciones, los archivos fueron cargados directamente en Databricks, lo que permitió continuar el proceso sin inconvenientes. Como trabajo futuro, se considera la integración con servicios en la nube como AWS o plataformas corporativas para automatizar el cargue de archivos en un entorno productivo.</w:t>
+      </w:r>
+    </w:p>
+    <w:p>
+      <w:pPr>
+        <w:pStyle w:val="Normal"/>
+        <w:spacing w:after="0" w:line="240" w:lineRule="auto"/>
+        <w:jc w:val="both"/>
+      </w:pPr>
+      <w:r>
+        <w:rPr>
+          <w:rFonts w:ascii="Segoe UI" w:hAnsi="Segoe UI" w:eastAsia="Aptos" w:cs="Segoe UI"/>
+          <w:lang w:val="es-ES"/>
+        </w:rPr>
+        <w:t>Durante el proceso también se realizaron ajustes en los scripts relacionados con el manejo de mayúsculas y minúsculas, ya que estos detalles generaban inconsistencias durante la validación de los datos. Una vez corregidos, el pipeline funcionó correctamente de principio a fin.</w:t>
+      </w:r>
+    </w:p>
+    <w:p>
+      <w:pPr>
+        <w:pStyle w:val="Normal"/>
+        <w:spacing w:after="0" w:line="240" w:lineRule="auto"/>
+        <w:jc w:val="both"/>
+      </w:pPr>
+      <w:r>
+        <w:rPr>
+          <w:rFonts w:ascii="Segoe UI" w:hAnsi="Segoe UI" w:eastAsia="Aptos" w:cs="Segoe UI"/>
+          <w:lang w:val="es-ES"/>
+        </w:rPr>
+        <w:t>Finalmente, se eligió el método pymupdf4llm como herramienta principal de extracción de texto, ya que demostró ofrecer una mejor organización del contenido. Este método preserva la estructura del documento, incluyendo títulos, secciones y listas, lo que facilita la posterior lectura, análisis y procesamiento de la información. Además, su salida en formato Markdown es más adecuada cuando se desea aplicar análisis semántico o trabajar con inteligencia artificial, ya que conserva el contexto del documento de una manera más clara y estructurada.</w:t>
+      </w:r>
+    </w:p>
+    <w:p>
+      <w:pPr>
+        <w:pStyle w:val="Normal"/>
+        <w:spacing w:after="0" w:line="240" w:lineRule="auto"/>
+        <w:jc w:val="both"/>
+        <w:rPr>
+          <w:rFonts w:ascii="Segoe UI" w:hAnsi="Segoe UI" w:eastAsia="Aptos" w:cs="Segoe UI"/>
+          <w:lang w:val="es-ES"/>
+        </w:rPr>
+      </w:pPr>
+    </w:p>
+    <w:p>
+      <w:pPr>
+        <w:pStyle w:val="Normal"/>
+        <w:spacing w:after="0" w:line="240" w:lineRule="auto"/>
+        <w:jc w:val="both"/>
+        <w:rPr>
+          <w:rFonts w:ascii="Segoe UI" w:hAnsi="Segoe UI" w:eastAsia="Aptos" w:cs="Segoe UI"/>
+          <w:lang w:val="es-ES"/>
+        </w:rPr>
+      </w:pPr>
+      <w:r>
+        <w:rPr>
+          <w:rFonts w:ascii="Segoe UI" w:hAnsi="Segoe UI" w:eastAsia="Aptos" w:cs="Segoe UI"/>
+          <w:lang w:val="es-ES"/>
+        </w:rPr>
+        <w:t>Repositorio:</w:t>
+      </w:r>
+    </w:p>
+    <w:p>
+      <w:pPr>
+        <w:pStyle w:val="Normal"/>
+        <w:spacing w:after="0" w:line="240" w:lineRule="auto"/>
+        <w:jc w:val="both"/>
+        <w:rPr>
+          <w:rFonts w:ascii="Segoe UI" w:hAnsi="Segoe UI" w:eastAsia="Aptos" w:cs="Segoe UI"/>
+          <w:lang w:val="es-ES"/>
+        </w:rPr>
+      </w:pPr>
+      <w:hyperlink r:id="R1f3228a0c6734a23">
+        <w:r>
+          <w:rPr>
+            <w:rStyle w:val="Hyperlink"/>
+            <w:rFonts w:ascii="Segoe UI" w:hAnsi="Segoe UI" w:eastAsia="Aptos" w:cs="Segoe UI"/>
+            <w:lang w:val="es-ES"/>
+          </w:rPr>
+          <w:t>https://github.com/arlexpin/TallerSpark</w:t>
+        </w:r>
+      </w:hyperlink>
+    </w:p>
+    <w:p>
+      <w:pPr>
+        <w:pStyle w:val="Normal"/>
+        <w:spacing w:after="0" w:line="240" w:lineRule="auto"/>
+        <w:jc w:val="both"/>
+        <w:rPr>
+          <w:rFonts w:ascii="Segoe UI" w:hAnsi="Segoe UI" w:eastAsia="Aptos" w:cs="Segoe UI"/>
+          <w:lang w:val="es-ES"/>
+        </w:rPr>
+      </w:pPr>
+    </w:p>
+    <w:p>
+      <w:pPr>
+        <w:pStyle w:val="Normal"/>
+        <w:spacing w:after="0" w:line="240" w:lineRule="auto"/>
+        <w:jc w:val="both"/>
+        <w:rPr>
+          <w:rFonts w:ascii="Segoe UI" w:hAnsi="Segoe UI" w:eastAsia="Aptos" w:cs="Segoe UI"/>
+          <w:lang w:val="es-ES"/>
+        </w:rPr>
+      </w:pPr>
+      <w:r>
+        <w:rPr>
+          <w:rFonts w:ascii="Segoe UI" w:hAnsi="Segoe UI" w:eastAsia="Aptos" w:cs="Segoe UI"/>
+          <w:lang w:val="es-ES"/>
+        </w:rPr>
+        <w:t>Tabla compartida:</w:t>
+      </w:r>
+      <w:r>
+        <w:br/>
+      </w:r>
+      <w:hyperlink r:id="Rac2fc5ab1e5c44ba">
+        <w:r>
+          <w:rPr>
+            <w:rStyle w:val="Hyperlink"/>
+            <w:rFonts w:ascii="Segoe UI" w:hAnsi="Segoe UI" w:eastAsia="Aptos" w:cs="Segoe UI"/>
+            <w:lang w:val="es-ES"/>
+          </w:rPr>
+          <w:t>https://dbc-adb4ee92-4989.cloud.databricks.com/explore/sharing/shares/taller?o=669017325007222</w:t>
+        </w:r>
+      </w:hyperlink>
+    </w:p>
+    <w:p>
+      <w:pPr>
+        <w:spacing w:after="0" w:line="240" w:lineRule="auto"/>
+        <w:rPr>
+          <w:rFonts w:ascii="Segoe UI" w:hAnsi="Segoe UI" w:eastAsia="Aptos" w:cs="Segoe UI"/>
           <w:lang w:val="es-ES"/>
         </w:rPr>
       </w:pPr>
     </w:p>
     <w:sectPr>
-      <w:pgSz w:w="12240" w:h="15840"/>
+      <w:pgSz w:w="12240" w:h="15840" w:orient="portrait"/>
       <w:pgMar w:top="1440" w:right="1440" w:bottom="1440" w:left="1440" w:header="720" w:footer="720" w:gutter="0"/>
       <w:cols w:space="720"/>
       <w:docGrid w:linePitch="360"/>
@@ -1252,6 +2605,91 @@
 
 <file path=word/numbering.xml><?xml version="1.0" encoding="utf-8"?>
 <w:numbering xmlns:wpc="http://schemas.microsoft.com/office/word/2010/wordprocessingCanvas" xmlns:cx="http://schemas.microsoft.com/office/drawing/2014/chartex" xmlns:cx1="http://schemas.microsoft.com/office/drawing/2015/9/8/chartex" xmlns:cx2="http://schemas.microsoft.com/office/drawing/2015/10/21/chartex" xmlns:cx3="http://schemas.microsoft.com/office/drawing/2016/5/9/chartex" xmlns:cx4="http://schemas.microsoft.com/office/drawing/2016/5/10/chartex" xmlns:cx5="http://schemas.microsoft.com/office/drawing/2016/5/11/chartex" xmlns:cx6="http://schemas.microsoft.com/office/drawing/2016/5/12/chartex" xmlns:cx7="http://schemas.microsoft.com/office/drawing/2016/5/13/chartex" xmlns:cx8="http://schemas.microsoft.com/office/drawing/2016/5/14/chartex" xmlns:mc="http://schemas.openxmlformats.org/markup-compatibility/2006" xmlns:aink="http://schemas.microsoft.com/office/drawing/2016/ink" xmlns:am3d="http://schemas.microsoft.com/office/drawing/2017/model3d" xmlns:o="urn:schemas-microsoft-com:office:office" xmlns:oel="http://schemas.microsoft.com/office/2019/extlst" xmlns:r="http://schemas.openxmlformats.org/officeDocument/2006/relationships" xmlns:m="http://schemas.openxmlformats.org/officeDocument/2006/math" xmlns:v="urn:schemas-microsoft-com:vml" xmlns:wp14="http://schemas.microsoft.com/office/word/2010/wordprocessingDrawing" xmlns:wp="http://schemas.openxmlformats.org/drawingml/2006/wordprocessingDrawing" xmlns:w10="urn:schemas-microsoft-com:office:word" xmlns:w="http://schemas.openxmlformats.org/wordprocessingml/2006/main" xmlns:w14="http://schemas.microsoft.com/office/word/2010/wordml" xmlns:w15="http://schemas.microsoft.com/office/word/2012/wordml" xmlns:w16cex="http://schemas.microsoft.com/office/word/2018/wordml/cex" xmlns:w16cid="http://schemas.microsoft.com/office/word/2016/wordml/cid" xmlns:w16="http://schemas.microsoft.com/office/word/2018/wordml" xmlns:w16sdtdh="http://schemas.microsoft.com/office/word/2020/wordml/sdtdatahash" xmlns:w16se="http://schemas.microsoft.com/office/word/2015/wordml/symex" xmlns:wpg="http://schemas.microsoft.com/office/word/2010/wordprocessingGroup" xmlns:wpi="http://schemas.microsoft.com/office/word/2010/wordprocessingInk" xmlns:wne="http://schemas.microsoft.com/office/word/2006/wordml" xmlns:wps="http://schemas.microsoft.com/office/word/2010/wordprocessingShape" mc:Ignorable="w14 w15 w16se w16cid w16 w16cex w16sdtdh wp14">
+  <w:abstractNum xmlns:w="http://schemas.openxmlformats.org/wordprocessingml/2006/main" w:abstractNumId="17">
+    <w:nsid w:val="6456242d"/>
+    <w:multiLevelType xmlns:w="http://schemas.openxmlformats.org/wordprocessingml/2006/main" w:val="hybridMultilevel"/>
+    <w:lvl xmlns:w="http://schemas.openxmlformats.org/wordprocessingml/2006/main" w:ilvl="0">
+      <w:start w:val="1"/>
+      <w:numFmt w:val="decimal"/>
+      <w:lvlText w:val="%1."/>
+      <w:lvlJc w:val="left"/>
+      <w:pPr>
+        <w:ind w:left="720" w:hanging="360"/>
+      </w:pPr>
+    </w:lvl>
+    <w:lvl xmlns:w="http://schemas.openxmlformats.org/wordprocessingml/2006/main" w:ilvl="1">
+      <w:start w:val="1"/>
+      <w:numFmt w:val="lowerLetter"/>
+      <w:lvlText w:val="%2."/>
+      <w:lvlJc w:val="left"/>
+      <w:pPr>
+        <w:ind w:left="1440" w:hanging="360"/>
+      </w:pPr>
+    </w:lvl>
+    <w:lvl xmlns:w="http://schemas.openxmlformats.org/wordprocessingml/2006/main" w:ilvl="2">
+      <w:start w:val="1"/>
+      <w:numFmt w:val="lowerRoman"/>
+      <w:lvlText w:val="%3."/>
+      <w:lvlJc w:val="right"/>
+      <w:pPr>
+        <w:ind w:left="2160" w:hanging="180"/>
+      </w:pPr>
+    </w:lvl>
+    <w:lvl xmlns:w="http://schemas.openxmlformats.org/wordprocessingml/2006/main" w:ilvl="3">
+      <w:start w:val="1"/>
+      <w:numFmt w:val="decimal"/>
+      <w:lvlText w:val="%4."/>
+      <w:lvlJc w:val="left"/>
+      <w:pPr>
+        <w:ind w:left="2880" w:hanging="360"/>
+      </w:pPr>
+    </w:lvl>
+    <w:lvl xmlns:w="http://schemas.openxmlformats.org/wordprocessingml/2006/main" w:ilvl="4">
+      <w:start w:val="1"/>
+      <w:numFmt w:val="lowerLetter"/>
+      <w:lvlText w:val="%5."/>
+      <w:lvlJc w:val="left"/>
+      <w:pPr>
+        <w:ind w:left="3600" w:hanging="360"/>
+      </w:pPr>
+    </w:lvl>
+    <w:lvl xmlns:w="http://schemas.openxmlformats.org/wordprocessingml/2006/main" w:ilvl="5">
+      <w:start w:val="1"/>
+      <w:numFmt w:val="lowerRoman"/>
+      <w:lvlText w:val="%6."/>
+      <w:lvlJc w:val="right"/>
+      <w:pPr>
+        <w:ind w:left="4320" w:hanging="180"/>
+      </w:pPr>
+    </w:lvl>
+    <w:lvl xmlns:w="http://schemas.openxmlformats.org/wordprocessingml/2006/main" w:ilvl="6">
+      <w:start w:val="1"/>
+      <w:numFmt w:val="decimal"/>
+      <w:lvlText w:val="%7."/>
+      <w:lvlJc w:val="left"/>
+      <w:pPr>
+        <w:ind w:left="5040" w:hanging="360"/>
+      </w:pPr>
+    </w:lvl>
+    <w:lvl xmlns:w="http://schemas.openxmlformats.org/wordprocessingml/2006/main" w:ilvl="7">
+      <w:start w:val="1"/>
+      <w:numFmt w:val="lowerLetter"/>
+      <w:lvlText w:val="%8."/>
+      <w:lvlJc w:val="left"/>
+      <w:pPr>
+        <w:ind w:left="5760" w:hanging="360"/>
+      </w:pPr>
+    </w:lvl>
+    <w:lvl xmlns:w="http://schemas.openxmlformats.org/wordprocessingml/2006/main" w:ilvl="8">
+      <w:start w:val="1"/>
+      <w:numFmt w:val="lowerRoman"/>
+      <w:lvlText w:val="%9."/>
+      <w:lvlJc w:val="right"/>
+      <w:pPr>
+        <w:ind w:left="6480" w:hanging="180"/>
+      </w:pPr>
+    </w:lvl>
+  </w:abstractNum>
   <w:abstractNum w:abstractNumId="0" w15:restartNumberingAfterBreak="0">
     <w:nsid w:val="260374F0"/>
     <w:multiLevelType w:val="hybridMultilevel"/>
@@ -1523,7 +2961,7 @@
         <w:ind w:left="720" w:hanging="360"/>
       </w:pPr>
       <w:rPr>
-        <w:rFonts w:ascii="Symbol" w:hAnsi="Symbol" w:hint="default"/>
+        <w:rFonts w:hint="default" w:ascii="Symbol" w:hAnsi="Symbol"/>
       </w:rPr>
     </w:lvl>
     <w:lvl w:ilvl="1" w:tplc="DBEED780">
@@ -1535,7 +2973,7 @@
         <w:ind w:left="1440" w:hanging="360"/>
       </w:pPr>
       <w:rPr>
-        <w:rFonts w:ascii="Courier New" w:hAnsi="Courier New" w:hint="default"/>
+        <w:rFonts w:hint="default" w:ascii="Courier New" w:hAnsi="Courier New"/>
       </w:rPr>
     </w:lvl>
     <w:lvl w:ilvl="2" w:tplc="E0F0D2E0">
@@ -1547,7 +2985,7 @@
         <w:ind w:left="2160" w:hanging="360"/>
       </w:pPr>
       <w:rPr>
-        <w:rFonts w:ascii="Wingdings" w:hAnsi="Wingdings" w:hint="default"/>
+        <w:rFonts w:hint="default" w:ascii="Wingdings" w:hAnsi="Wingdings"/>
       </w:rPr>
     </w:lvl>
     <w:lvl w:ilvl="3" w:tplc="54607692">
@@ -1559,7 +2997,7 @@
         <w:ind w:left="2880" w:hanging="360"/>
       </w:pPr>
       <w:rPr>
-        <w:rFonts w:ascii="Symbol" w:hAnsi="Symbol" w:hint="default"/>
+        <w:rFonts w:hint="default" w:ascii="Symbol" w:hAnsi="Symbol"/>
       </w:rPr>
     </w:lvl>
     <w:lvl w:ilvl="4" w:tplc="3A24F7B0">
@@ -1571,7 +3009,7 @@
         <w:ind w:left="3600" w:hanging="360"/>
       </w:pPr>
       <w:rPr>
-        <w:rFonts w:ascii="Courier New" w:hAnsi="Courier New" w:hint="default"/>
+        <w:rFonts w:hint="default" w:ascii="Courier New" w:hAnsi="Courier New"/>
       </w:rPr>
     </w:lvl>
     <w:lvl w:ilvl="5" w:tplc="D326EE4E">
@@ -1583,7 +3021,7 @@
         <w:ind w:left="4320" w:hanging="360"/>
       </w:pPr>
       <w:rPr>
-        <w:rFonts w:ascii="Wingdings" w:hAnsi="Wingdings" w:hint="default"/>
+        <w:rFonts w:hint="default" w:ascii="Wingdings" w:hAnsi="Wingdings"/>
       </w:rPr>
     </w:lvl>
     <w:lvl w:ilvl="6" w:tplc="BBA41FA8">
@@ -1595,7 +3033,7 @@
         <w:ind w:left="5040" w:hanging="360"/>
       </w:pPr>
       <w:rPr>
-        <w:rFonts w:ascii="Symbol" w:hAnsi="Symbol" w:hint="default"/>
+        <w:rFonts w:hint="default" w:ascii="Symbol" w:hAnsi="Symbol"/>
       </w:rPr>
     </w:lvl>
     <w:lvl w:ilvl="7" w:tplc="EE78FF3E">
@@ -1607,7 +3045,7 @@
         <w:ind w:left="5760" w:hanging="360"/>
       </w:pPr>
       <w:rPr>
-        <w:rFonts w:ascii="Courier New" w:hAnsi="Courier New" w:hint="default"/>
+        <w:rFonts w:hint="default" w:ascii="Courier New" w:hAnsi="Courier New"/>
       </w:rPr>
     </w:lvl>
     <w:lvl w:ilvl="8" w:tplc="AC001534">
@@ -1619,7 +3057,7 @@
         <w:ind w:left="6480" w:hanging="360"/>
       </w:pPr>
       <w:rPr>
-        <w:rFonts w:ascii="Wingdings" w:hAnsi="Wingdings" w:hint="default"/>
+        <w:rFonts w:hint="default" w:ascii="Wingdings" w:hAnsi="Wingdings"/>
       </w:rPr>
     </w:lvl>
   </w:abstractNum>
@@ -2324,7 +3762,7 @@
         <w:ind w:left="720" w:hanging="360"/>
       </w:pPr>
       <w:rPr>
-        <w:rFonts w:ascii="Symbol" w:hAnsi="Symbol" w:hint="default"/>
+        <w:rFonts w:hint="default" w:ascii="Symbol" w:hAnsi="Symbol"/>
       </w:rPr>
     </w:lvl>
     <w:lvl w:ilvl="1" w:tplc="BEEE62D0">
@@ -2336,7 +3774,7 @@
         <w:ind w:left="1440" w:hanging="360"/>
       </w:pPr>
       <w:rPr>
-        <w:rFonts w:ascii="Courier New" w:hAnsi="Courier New" w:hint="default"/>
+        <w:rFonts w:hint="default" w:ascii="Courier New" w:hAnsi="Courier New"/>
       </w:rPr>
     </w:lvl>
     <w:lvl w:ilvl="2" w:tplc="4334769A">
@@ -2348,7 +3786,7 @@
         <w:ind w:left="2160" w:hanging="360"/>
       </w:pPr>
       <w:rPr>
-        <w:rFonts w:ascii="Wingdings" w:hAnsi="Wingdings" w:hint="default"/>
+        <w:rFonts w:hint="default" w:ascii="Wingdings" w:hAnsi="Wingdings"/>
       </w:rPr>
     </w:lvl>
     <w:lvl w:ilvl="3" w:tplc="60704030">
@@ -2360,7 +3798,7 @@
         <w:ind w:left="2880" w:hanging="360"/>
       </w:pPr>
       <w:rPr>
-        <w:rFonts w:ascii="Symbol" w:hAnsi="Symbol" w:hint="default"/>
+        <w:rFonts w:hint="default" w:ascii="Symbol" w:hAnsi="Symbol"/>
       </w:rPr>
     </w:lvl>
     <w:lvl w:ilvl="4" w:tplc="DC486486">
@@ -2372,7 +3810,7 @@
         <w:ind w:left="3600" w:hanging="360"/>
       </w:pPr>
       <w:rPr>
-        <w:rFonts w:ascii="Courier New" w:hAnsi="Courier New" w:hint="default"/>
+        <w:rFonts w:hint="default" w:ascii="Courier New" w:hAnsi="Courier New"/>
       </w:rPr>
     </w:lvl>
     <w:lvl w:ilvl="5" w:tplc="E8A6ECA6">
@@ -2384,7 +3822,7 @@
         <w:ind w:left="4320" w:hanging="360"/>
       </w:pPr>
       <w:rPr>
-        <w:rFonts w:ascii="Wingdings" w:hAnsi="Wingdings" w:hint="default"/>
+        <w:rFonts w:hint="default" w:ascii="Wingdings" w:hAnsi="Wingdings"/>
       </w:rPr>
     </w:lvl>
     <w:lvl w:ilvl="6" w:tplc="28E2F04E">
@@ -2396,7 +3834,7 @@
         <w:ind w:left="5040" w:hanging="360"/>
       </w:pPr>
       <w:rPr>
-        <w:rFonts w:ascii="Symbol" w:hAnsi="Symbol" w:hint="default"/>
+        <w:rFonts w:hint="default" w:ascii="Symbol" w:hAnsi="Symbol"/>
       </w:rPr>
     </w:lvl>
     <w:lvl w:ilvl="7" w:tplc="70E2233A">
@@ -2408,7 +3846,7 @@
         <w:ind w:left="5760" w:hanging="360"/>
       </w:pPr>
       <w:rPr>
-        <w:rFonts w:ascii="Courier New" w:hAnsi="Courier New" w:hint="default"/>
+        <w:rFonts w:hint="default" w:ascii="Courier New" w:hAnsi="Courier New"/>
       </w:rPr>
     </w:lvl>
     <w:lvl w:ilvl="8" w:tplc="B1941BE6">
@@ -2420,7 +3858,7 @@
         <w:ind w:left="6480" w:hanging="360"/>
       </w:pPr>
       <w:rPr>
-        <w:rFonts w:ascii="Wingdings" w:hAnsi="Wingdings" w:hint="default"/>
+        <w:rFonts w:hint="default" w:ascii="Wingdings" w:hAnsi="Wingdings"/>
       </w:rPr>
     </w:lvl>
   </w:abstractNum>
@@ -2768,6 +4206,9 @@
       </w:pPr>
     </w:lvl>
   </w:abstractNum>
+  <w:num w:numId="18">
+    <w:abstractNumId w:val="17"/>
+  </w:num>
   <w:num w:numId="1" w16cid:durableId="763184283">
     <w:abstractNumId w:val="16"/>
   </w:num>
@@ -2827,7 +4268,7 @@
   <w:docDefaults>
     <w:rPrDefault>
       <w:rPr>
-        <w:rFonts w:asciiTheme="minorHAnsi" w:eastAsiaTheme="minorEastAsia" w:hAnsiTheme="minorHAnsi" w:cstheme="minorBidi"/>
+        <w:rFonts w:asciiTheme="minorHAnsi" w:hAnsiTheme="minorHAnsi" w:eastAsiaTheme="minorEastAsia" w:cstheme="minorBidi"/>
         <w:sz w:val="24"/>
         <w:szCs w:val="24"/>
         <w:lang w:val="en-US" w:eastAsia="ja-JP" w:bidi="ar-SA"/>
@@ -2842,14 +4283,14 @@
   <w:latentStyles w:defLockedState="0" w:defUIPriority="99" w:defSemiHidden="0" w:defUnhideWhenUsed="0" w:defQFormat="0" w:count="376">
     <w:lsdException w:name="Normal" w:uiPriority="0" w:qFormat="1"/>
     <w:lsdException w:name="heading 1" w:uiPriority="9" w:qFormat="1"/>
-    <w:lsdException w:name="heading 2" w:semiHidden="1" w:uiPriority="9" w:unhideWhenUsed="1" w:qFormat="1"/>
-    <w:lsdException w:name="heading 3" w:semiHidden="1" w:uiPriority="9" w:unhideWhenUsed="1" w:qFormat="1"/>
-    <w:lsdException w:name="heading 4" w:semiHidden="1" w:uiPriority="9" w:unhideWhenUsed="1" w:qFormat="1"/>
-    <w:lsdException w:name="heading 5" w:semiHidden="1" w:uiPriority="9" w:unhideWhenUsed="1" w:qFormat="1"/>
-    <w:lsdException w:name="heading 6" w:semiHidden="1" w:uiPriority="9" w:unhideWhenUsed="1" w:qFormat="1"/>
-    <w:lsdException w:name="heading 7" w:semiHidden="1" w:uiPriority="9" w:unhideWhenUsed="1" w:qFormat="1"/>
-    <w:lsdException w:name="heading 8" w:semiHidden="1" w:uiPriority="9" w:unhideWhenUsed="1" w:qFormat="1"/>
-    <w:lsdException w:name="heading 9" w:semiHidden="1" w:uiPriority="9" w:unhideWhenUsed="1" w:qFormat="1"/>
+    <w:lsdException w:name="heading 2" w:uiPriority="9" w:semiHidden="1" w:unhideWhenUsed="1" w:qFormat="1"/>
+    <w:lsdException w:name="heading 3" w:uiPriority="9" w:semiHidden="1" w:unhideWhenUsed="1" w:qFormat="1"/>
+    <w:lsdException w:name="heading 4" w:uiPriority="9" w:semiHidden="1" w:unhideWhenUsed="1" w:qFormat="1"/>
+    <w:lsdException w:name="heading 5" w:uiPriority="9" w:semiHidden="1" w:unhideWhenUsed="1" w:qFormat="1"/>
+    <w:lsdException w:name="heading 6" w:uiPriority="9" w:semiHidden="1" w:unhideWhenUsed="1" w:qFormat="1"/>
+    <w:lsdException w:name="heading 7" w:uiPriority="9" w:semiHidden="1" w:unhideWhenUsed="1" w:qFormat="1"/>
+    <w:lsdException w:name="heading 8" w:uiPriority="9" w:semiHidden="1" w:unhideWhenUsed="1" w:qFormat="1"/>
+    <w:lsdException w:name="heading 9" w:uiPriority="9" w:semiHidden="1" w:unhideWhenUsed="1" w:qFormat="1"/>
     <w:lsdException w:name="index 1" w:semiHidden="1" w:unhideWhenUsed="1"/>
     <w:lsdException w:name="index 2" w:semiHidden="1" w:unhideWhenUsed="1"/>
     <w:lsdException w:name="index 3" w:semiHidden="1" w:unhideWhenUsed="1"/>
@@ -2859,22 +4300,22 @@
     <w:lsdException w:name="index 7" w:semiHidden="1" w:unhideWhenUsed="1"/>
     <w:lsdException w:name="index 8" w:semiHidden="1" w:unhideWhenUsed="1"/>
     <w:lsdException w:name="index 9" w:semiHidden="1" w:unhideWhenUsed="1"/>
-    <w:lsdException w:name="toc 1" w:semiHidden="1" w:uiPriority="39" w:unhideWhenUsed="1"/>
-    <w:lsdException w:name="toc 2" w:semiHidden="1" w:uiPriority="39" w:unhideWhenUsed="1"/>
-    <w:lsdException w:name="toc 3" w:semiHidden="1" w:uiPriority="39" w:unhideWhenUsed="1"/>
-    <w:lsdException w:name="toc 4" w:semiHidden="1" w:uiPriority="39" w:unhideWhenUsed="1"/>
-    <w:lsdException w:name="toc 5" w:semiHidden="1" w:uiPriority="39" w:unhideWhenUsed="1"/>
-    <w:lsdException w:name="toc 6" w:semiHidden="1" w:uiPriority="39" w:unhideWhenUsed="1"/>
-    <w:lsdException w:name="toc 7" w:semiHidden="1" w:uiPriority="39" w:unhideWhenUsed="1"/>
-    <w:lsdException w:name="toc 8" w:semiHidden="1" w:uiPriority="39" w:unhideWhenUsed="1"/>
-    <w:lsdException w:name="toc 9" w:semiHidden="1" w:uiPriority="39" w:unhideWhenUsed="1"/>
+    <w:lsdException w:name="toc 1" w:uiPriority="39" w:semiHidden="1" w:unhideWhenUsed="1"/>
+    <w:lsdException w:name="toc 2" w:uiPriority="39" w:semiHidden="1" w:unhideWhenUsed="1"/>
+    <w:lsdException w:name="toc 3" w:uiPriority="39" w:semiHidden="1" w:unhideWhenUsed="1"/>
+    <w:lsdException w:name="toc 4" w:uiPriority="39" w:semiHidden="1" w:unhideWhenUsed="1"/>
+    <w:lsdException w:name="toc 5" w:uiPriority="39" w:semiHidden="1" w:unhideWhenUsed="1"/>
+    <w:lsdException w:name="toc 6" w:uiPriority="39" w:semiHidden="1" w:unhideWhenUsed="1"/>
+    <w:lsdException w:name="toc 7" w:uiPriority="39" w:semiHidden="1" w:unhideWhenUsed="1"/>
+    <w:lsdException w:name="toc 8" w:uiPriority="39" w:semiHidden="1" w:unhideWhenUsed="1"/>
+    <w:lsdException w:name="toc 9" w:uiPriority="39" w:semiHidden="1" w:unhideWhenUsed="1"/>
     <w:lsdException w:name="Normal Indent" w:semiHidden="1" w:unhideWhenUsed="1"/>
     <w:lsdException w:name="footnote text" w:semiHidden="1" w:unhideWhenUsed="1"/>
     <w:lsdException w:name="annotation text" w:semiHidden="1" w:unhideWhenUsed="1"/>
     <w:lsdException w:name="header" w:semiHidden="1" w:unhideWhenUsed="1"/>
     <w:lsdException w:name="footer" w:semiHidden="1" w:unhideWhenUsed="1"/>
     <w:lsdException w:name="index heading" w:semiHidden="1" w:unhideWhenUsed="1"/>
-    <w:lsdException w:name="caption" w:semiHidden="1" w:uiPriority="35" w:unhideWhenUsed="1" w:qFormat="1"/>
+    <w:lsdException w:name="caption" w:uiPriority="35" w:semiHidden="1" w:unhideWhenUsed="1" w:qFormat="1"/>
     <w:lsdException w:name="table of figures" w:semiHidden="1" w:unhideWhenUsed="1"/>
     <w:lsdException w:name="envelope address" w:semiHidden="1" w:unhideWhenUsed="1"/>
     <w:lsdException w:name="envelope return" w:semiHidden="1" w:unhideWhenUsed="1"/>
@@ -2905,7 +4346,7 @@
     <w:lsdException w:name="Title" w:uiPriority="10" w:qFormat="1"/>
     <w:lsdException w:name="Closing" w:semiHidden="1" w:unhideWhenUsed="1"/>
     <w:lsdException w:name="Signature" w:semiHidden="1" w:unhideWhenUsed="1"/>
-    <w:lsdException w:name="Default Paragraph Font" w:semiHidden="1" w:uiPriority="1" w:unhideWhenUsed="1"/>
+    <w:lsdException w:name="Default Paragraph Font" w:uiPriority="1" w:semiHidden="1" w:unhideWhenUsed="1"/>
     <w:lsdException w:name="Body Text" w:semiHidden="1" w:unhideWhenUsed="1"/>
     <w:lsdException w:name="Body Text Indent" w:semiHidden="1" w:unhideWhenUsed="1"/>
     <w:lsdException w:name="List Continue" w:semiHidden="1" w:unhideWhenUsed="1"/>
@@ -3105,8 +4546,8 @@
     <w:lsdException w:name="Subtle Reference" w:uiPriority="31" w:qFormat="1"/>
     <w:lsdException w:name="Intense Reference" w:uiPriority="32" w:qFormat="1"/>
     <w:lsdException w:name="Book Title" w:uiPriority="33" w:qFormat="1"/>
-    <w:lsdException w:name="Bibliography" w:semiHidden="1" w:uiPriority="37" w:unhideWhenUsed="1"/>
-    <w:lsdException w:name="TOC Heading" w:semiHidden="1" w:uiPriority="39" w:unhideWhenUsed="1" w:qFormat="1"/>
+    <w:lsdException w:name="Bibliography" w:uiPriority="37" w:semiHidden="1" w:unhideWhenUsed="1"/>
+    <w:lsdException w:name="TOC Heading" w:uiPriority="39" w:semiHidden="1" w:unhideWhenUsed="1" w:qFormat="1"/>
     <w:lsdException w:name="Plain Table 1" w:uiPriority="41"/>
     <w:lsdException w:name="Plain Table 2" w:uiPriority="42"/>
     <w:lsdException w:name="Plain Table 3" w:uiPriority="43"/>
@@ -3217,7 +4658,7 @@
     <w:lsdException w:name="Unresolved Mention" w:semiHidden="1" w:unhideWhenUsed="1"/>
     <w:lsdException w:name="Smart Link" w:semiHidden="1" w:unhideWhenUsed="1"/>
   </w:latentStyles>
-  <w:style w:type="paragraph" w:default="1" w:styleId="Normal">
+  <w:style w:type="paragraph" w:styleId="Normal" w:default="1">
     <w:name w:val="Normal"/>
     <w:qFormat/>
   </w:style>
@@ -3235,7 +4676,7 @@
       <w:outlineLvl w:val="0"/>
     </w:pPr>
     <w:rPr>
-      <w:rFonts w:asciiTheme="majorHAnsi" w:eastAsiaTheme="majorEastAsia" w:hAnsiTheme="majorHAnsi" w:cstheme="majorBidi"/>
+      <w:rFonts w:asciiTheme="majorHAnsi" w:hAnsiTheme="majorHAnsi" w:eastAsiaTheme="majorEastAsia" w:cstheme="majorBidi"/>
       <w:color w:val="0F4761" w:themeColor="accent1" w:themeShade="BF"/>
       <w:sz w:val="40"/>
       <w:szCs w:val="40"/>
@@ -3256,19 +4697,19 @@
       <w:outlineLvl w:val="1"/>
     </w:pPr>
     <w:rPr>
-      <w:rFonts w:asciiTheme="majorHAnsi" w:eastAsiaTheme="majorEastAsia" w:hAnsiTheme="majorHAnsi" w:cstheme="majorBidi"/>
+      <w:rFonts w:asciiTheme="majorHAnsi" w:hAnsiTheme="majorHAnsi" w:eastAsiaTheme="majorEastAsia" w:cstheme="majorBidi"/>
       <w:color w:val="0F4761" w:themeColor="accent1" w:themeShade="BF"/>
       <w:sz w:val="32"/>
       <w:szCs w:val="32"/>
     </w:rPr>
   </w:style>
-  <w:style w:type="character" w:default="1" w:styleId="Fuentedeprrafopredeter">
+  <w:style w:type="character" w:styleId="Fuentedeprrafopredeter" w:default="1">
     <w:name w:val="Default Paragraph Font"/>
     <w:uiPriority w:val="1"/>
     <w:semiHidden/>
     <w:unhideWhenUsed/>
   </w:style>
-  <w:style w:type="table" w:default="1" w:styleId="Tablanormal">
+  <w:style w:type="table" w:styleId="Tablanormal" w:default="1">
     <w:name w:val="Normal Table"/>
     <w:uiPriority w:val="99"/>
     <w:semiHidden/>
@@ -3283,7 +4724,7 @@
       </w:tblCellMar>
     </w:tblPr>
   </w:style>
-  <w:style w:type="numbering" w:default="1" w:styleId="Sinlista">
+  <w:style w:type="numbering" w:styleId="Sinlista" w:default="1">
     <w:name w:val="No List"/>
     <w:uiPriority w:val="99"/>
     <w:semiHidden/>
@@ -3309,11 +4750,22 @@
       <w:spacing w:after="0" w:line="240" w:lineRule="auto"/>
     </w:pPr>
   </w:style>
+  <w:style w:type="character" w:styleId="Hyperlink">
+    <w:uiPriority w:val="99"/>
+    <w:name w:val="Hyperlink"/>
+    <w:basedOn w:val="DefaultParagraphFont"/>
+    <w:unhideWhenUsed/>
+    <w:rsid w:val="2C794006"/>
+    <w:rPr>
+      <w:color w:val="467886"/>
+      <w:u w:val="single"/>
+    </w:rPr>
+  </w:style>
 </w:styles>
 </file>
 
 <file path=word/theme/theme1.xml><?xml version="1.0" encoding="utf-8"?>
-<a:theme xmlns:a="http://schemas.openxmlformats.org/drawingml/2006/main" name="Office Theme">
+<a:theme xmlns:a="http://schemas.openxmlformats.org/drawingml/2006/main" xmlns:thm15="http://schemas.microsoft.com/office/thememl/2012/main" name="Office Theme">
   <a:themeElements>
     <a:clrScheme name="Office">
       <a:dk1>
